--- a/errorfiles/Kontrolle Listen TM 2020.docx
+++ b/errorfiles/Kontrolle Listen TM 2020.docx
@@ -44,6 +44,199 @@
       </w:r>
     </w:p>
     <w:p/>
+    <w:p>
+      <w:pPr>
+        <w:pStyle w:val="Standard"/>
+        <w:ind w:left="0"/>
+        <w:rPr>
+          <w:highlight w:val="green"/>
+        </w:rPr>
+      </w:pPr>
+      <w:r>
+        <w:rPr>
+          <w:highlight w:val="green"/>
+        </w:rPr>
+        <w:t>Kontroller der St. Nummer</w:t>
+      </w:r>
+    </w:p>
+    <w:p>
+      <w:pPr>
+        <w:pStyle w:val="ListParagraph"/>
+        <w:numPr>
+          <w:ilvl w:val="0"/>
+          <w:numId w:val="1"/>
+        </w:numPr>
+        <w:rPr>
+          <w:sz w:val="22"/>
+          <w:szCs w:val="22"/>
+          <w:highlight w:val="green"/>
+        </w:rPr>
+      </w:pPr>
+      <w:r>
+        <w:rPr>
+          <w:highlight w:val="green"/>
+        </w:rPr>
+        <w:t>16 Zeichen?</w:t>
+      </w:r>
+    </w:p>
+    <w:p>
+      <w:pPr>
+        <w:pStyle w:val="ListParagraph"/>
+        <w:numPr>
+          <w:ilvl w:val="0"/>
+          <w:numId w:val="1"/>
+        </w:numPr>
+        <w:rPr>
+          <w:sz w:val="22"/>
+          <w:szCs w:val="22"/>
+          <w:highlight w:val="green"/>
+        </w:rPr>
+      </w:pPr>
+      <w:r>
+        <w:rPr>
+          <w:highlight w:val="green"/>
+        </w:rPr>
+        <w:t>Ausgabe "St. Nummer falsch"</w:t>
+      </w:r>
+    </w:p>
+    <w:p/>
+    <w:p>
+      <w:pPr>
+        <w:pStyle w:val="Standard"/>
+        <w:ind w:left="0"/>
+        <w:rPr>
+          <w:highlight w:val="yellow"/>
+        </w:rPr>
+      </w:pPr>
+      <w:r>
+        <w:rPr>
+          <w:highlight w:val="yellow"/>
+        </w:rPr>
+        <w:t xml:space="preserve">Vergleich Geburtsdatum – </w:t>
+      </w:r>
+      <w:proofErr w:type="spellStart"/>
+      <w:r>
+        <w:rPr>
+          <w:highlight w:val="yellow"/>
+        </w:rPr>
+        <w:t>St.Nummer</w:t>
+      </w:r>
+      <w:proofErr w:type="spellEnd"/>
+    </w:p>
+    <w:p>
+      <w:pPr>
+        <w:pStyle w:val="ListParagraph"/>
+        <w:numPr>
+          <w:ilvl w:val="0"/>
+          <w:numId w:val="2"/>
+        </w:numPr>
+        <w:rPr>
+          <w:rFonts w:ascii="Calibri" w:hAnsi="Calibri" w:eastAsia="Calibri" w:cs="Calibri" w:asciiTheme="minorAscii" w:hAnsiTheme="minorAscii" w:eastAsiaTheme="minorAscii" w:cstheme="minorAscii"/>
+          <w:sz w:val="22"/>
+          <w:szCs w:val="22"/>
+          <w:highlight w:val="yellow"/>
+        </w:rPr>
+      </w:pPr>
+      <w:r>
+        <w:rPr>
+          <w:highlight w:val="yellow"/>
+        </w:rPr>
+        <w:t>Kontrolle ob identisch</w:t>
+      </w:r>
+    </w:p>
+    <w:p>
+      <w:pPr>
+        <w:pStyle w:val="ListParagraph"/>
+        <w:numPr>
+          <w:ilvl w:val="0"/>
+          <w:numId w:val="2"/>
+        </w:numPr>
+        <w:rPr>
+          <w:sz w:val="22"/>
+          <w:szCs w:val="22"/>
+          <w:highlight w:val="yellow"/>
+        </w:rPr>
+      </w:pPr>
+      <w:r>
+        <w:rPr>
+          <w:highlight w:val="yellow"/>
+        </w:rPr>
+        <w:t xml:space="preserve">Ausgabe: </w:t>
+      </w:r>
+      <w:r>
+        <w:rPr>
+          <w:highlight w:val="yellow"/>
+        </w:rPr>
+        <w:t>"</w:t>
+      </w:r>
+      <w:r>
+        <w:rPr>
+          <w:highlight w:val="yellow"/>
+        </w:rPr>
+        <w:t>Geburtsdatum</w:t>
+      </w:r>
+      <w:r>
+        <w:rPr>
+          <w:highlight w:val="yellow"/>
+        </w:rPr>
+        <w:t xml:space="preserve"> </w:t>
+      </w:r>
+      <w:r>
+        <w:rPr>
+          <w:highlight w:val="yellow"/>
+        </w:rPr>
+        <w:t>falsch</w:t>
+      </w:r>
+      <w:r>
+        <w:rPr>
+          <w:highlight w:val="yellow"/>
+        </w:rPr>
+        <w:t>"</w:t>
+      </w:r>
+    </w:p>
+    <w:p>
+      <w:pPr>
+        <w:pStyle w:val="Standard"/>
+        <w:rPr>
+          <w:highlight w:val="green"/>
+        </w:rPr>
+      </w:pPr>
+    </w:p>
+    <w:p>
+      <w:pPr>
+        <w:pStyle w:val="Standard"/>
+        <w:rPr>
+          <w:highlight w:val="green"/>
+        </w:rPr>
+      </w:pPr>
+      <w:r>
+        <w:rPr>
+          <w:highlight w:val="green"/>
+        </w:rPr>
+        <w:t>Datum Vertragsbeginn &gt; Vertragsende</w:t>
+      </w:r>
+    </w:p>
+    <w:p>
+      <w:pPr>
+        <w:pStyle w:val="ListParagraph"/>
+        <w:numPr>
+          <w:ilvl w:val="0"/>
+          <w:numId w:val="2"/>
+        </w:numPr>
+        <w:rPr>
+          <w:sz w:val="22"/>
+          <w:szCs w:val="22"/>
+          <w:highlight w:val="green"/>
+        </w:rPr>
+      </w:pPr>
+      <w:r>
+        <w:rPr>
+          <w:highlight w:val="green"/>
+        </w:rPr>
+        <w:t>Output: "Fehler Vertragsdaten"</w:t>
+      </w:r>
+    </w:p>
+    <w:p/>
     <w:p w14:noSpellErr="1">
       <w:pPr>
         <w:rPr>
@@ -54,25 +247,108 @@
         <w:rPr>
           <w:highlight w:val="green"/>
         </w:rPr>
-        <w:t>Kontroller der St. Nummer</w:t>
+        <w:t>Kontrolle Geburtsdatum mit Vertragsbeginn</w:t>
+      </w:r>
+    </w:p>
+    <w:p>
+      <w:pPr>
+        <w:pStyle w:val="ListParagraph"/>
+        <w:numPr>
+          <w:ilvl w:val="0"/>
+          <w:numId w:val="3"/>
+        </w:numPr>
+        <w:rPr>
+          <w:rFonts w:ascii="Calibri" w:hAnsi="Calibri" w:eastAsia="Calibri" w:cs="Calibri" w:asciiTheme="minorAscii" w:hAnsiTheme="minorAscii" w:eastAsiaTheme="minorAscii" w:cstheme="minorAscii"/>
+          <w:sz w:val="22"/>
+          <w:szCs w:val="22"/>
+          <w:highlight w:val="green"/>
+        </w:rPr>
+      </w:pPr>
+      <w:r>
+        <w:rPr>
+          <w:highlight w:val="green"/>
+        </w:rPr>
+        <w:t>Kind ist mindestens 3 Monate alt</w:t>
+      </w:r>
+    </w:p>
+    <w:p>
+      <w:pPr>
+        <w:pStyle w:val="ListParagraph"/>
+        <w:numPr>
+          <w:ilvl w:val="0"/>
+          <w:numId w:val="3"/>
+        </w:numPr>
+        <w:rPr>
+          <w:sz w:val="22"/>
+          <w:szCs w:val="22"/>
+          <w:highlight w:val="green"/>
+        </w:rPr>
+      </w:pPr>
+      <w:r>
+        <w:rPr>
+          <w:highlight w:val="green"/>
+        </w:rPr>
+        <w:t>Au</w:t>
+      </w:r>
+      <w:r>
+        <w:rPr>
+          <w:highlight w:val="green"/>
+        </w:rPr>
+        <w:t>s</w:t>
+      </w:r>
+      <w:r>
+        <w:rPr>
+          <w:highlight w:val="green"/>
+        </w:rPr>
+        <w:t xml:space="preserve">gabe: </w:t>
+      </w:r>
+      <w:r>
+        <w:rPr>
+          <w:highlight w:val="green"/>
+        </w:rPr>
+        <w:t>F</w:t>
+      </w:r>
+      <w:r>
+        <w:rPr>
+          <w:highlight w:val="green"/>
+        </w:rPr>
+        <w:t>ehler Vertragsbeginn</w:t>
       </w:r>
     </w:p>
     <w:p w14:noSpellErr="1">
       <w:pPr>
+        <w:jc w:val="both"/>
         <w:rPr>
           <w:highlight w:val="green"/>
         </w:rPr>
       </w:pPr>
-      <w:r>
+    </w:p>
+    <w:p w14:noSpellErr="1">
+      <w:pPr>
+        <w:jc w:val="both"/>
         <w:rPr>
           <w:highlight w:val="green"/>
         </w:rPr>
-        <w:t>16 Zeichen?</w:t>
+      </w:pPr>
+      <w:r>
+        <w:rPr>
+          <w:highlight w:val="green"/>
+        </w:rPr>
+        <w:t>Wenn St. Nummer vorhanden dann darf Gesamtstundenzahl (Abgerechnete Betreuungsstunden 2020 Gesamt) nicht gleich 0 sein</w:t>
       </w:r>
     </w:p>
     <w:p w14:noSpellErr="1">
       <w:pPr>
-        <w:rPr>
+        <w:pStyle w:val="ListParagraph"/>
+        <w:numPr>
+          <w:ilvl w:val="0"/>
+          <w:numId w:val="4"/>
+        </w:numPr>
+        <w:jc w:val="both"/>
+        <w:rPr>
+          <w:rFonts w:ascii="Calibri" w:hAnsi="Calibri" w:eastAsia="Calibri" w:cs="Calibri" w:asciiTheme="minorAscii" w:hAnsiTheme="minorAscii" w:eastAsiaTheme="minorAscii" w:cstheme="minorAscii"/>
+          <w:sz w:val="22"/>
+          <w:szCs w:val="22"/>
           <w:highlight w:val="green"/>
         </w:rPr>
       </w:pPr>
@@ -80,471 +356,963 @@
         <w:rPr>
           <w:highlight w:val="green"/>
         </w:rPr>
-        <w:t>Ausgabe "St. Nummer falsch"</w:t>
+        <w:t>Ausgabe: "Fehler Anwesenheit"</w:t>
+      </w:r>
+    </w:p>
+    <w:p>
+      <w:pPr>
+        <w:jc w:val="both"/>
+      </w:pPr>
+    </w:p>
+    <w:p>
+      <w:pPr>
+        <w:jc w:val="both"/>
+        <w:rPr>
+          <w:highlight w:val="yellow"/>
+        </w:rPr>
+      </w:pPr>
+      <w:r>
+        <w:rPr>
+          <w:highlight w:val="yellow"/>
+        </w:rPr>
+        <w:t xml:space="preserve">Gesamtstundenzahl (Abgerechnete </w:t>
+      </w:r>
+      <w:r>
+        <w:rPr>
+          <w:highlight w:val="yellow"/>
+        </w:rPr>
+        <w:t xml:space="preserve">Betreuungsstunden 2020 Gesamt) pro Kind </w:t>
+      </w:r>
+      <w:r>
+        <w:rPr>
+          <w:highlight w:val="yellow"/>
+        </w:rPr>
+        <w:t>(</w:t>
+      </w:r>
+      <w:r>
+        <w:rPr>
+          <w:highlight w:val="yellow"/>
+        </w:rPr>
+        <w:t xml:space="preserve">pro </w:t>
+      </w:r>
+      <w:proofErr w:type="spellStart"/>
+      <w:r>
+        <w:rPr>
+          <w:highlight w:val="yellow"/>
+        </w:rPr>
+        <w:t>St.Numme</w:t>
+      </w:r>
+      <w:r>
+        <w:rPr>
+          <w:highlight w:val="yellow"/>
+        </w:rPr>
+        <w:t>r</w:t>
+      </w:r>
+      <w:proofErr w:type="spellEnd"/>
+      <w:r>
+        <w:rPr>
+          <w:highlight w:val="yellow"/>
+        </w:rPr>
+        <w:t>)</w:t>
+      </w:r>
+      <w:r>
+        <w:rPr>
+          <w:highlight w:val="yellow"/>
+        </w:rPr>
+        <w:t xml:space="preserve"> darf nicht höher als 1920 sein</w:t>
+      </w:r>
+    </w:p>
+    <w:p>
+      <w:pPr>
+        <w:pStyle w:val="ListParagraph"/>
+        <w:numPr>
+          <w:ilvl w:val="0"/>
+          <w:numId w:val="6"/>
+        </w:numPr>
+        <w:jc w:val="both"/>
+        <w:rPr>
+          <w:rFonts w:ascii="Calibri" w:hAnsi="Calibri" w:eastAsia="Calibri" w:cs="Calibri" w:asciiTheme="minorAscii" w:hAnsiTheme="minorAscii" w:eastAsiaTheme="minorAscii" w:cstheme="minorAscii"/>
+          <w:noProof w:val="0"/>
+          <w:sz w:val="22"/>
+          <w:szCs w:val="22"/>
+          <w:lang w:val="de-DE"/>
+        </w:rPr>
+      </w:pPr>
+      <w:r>
+        <w:rPr>
+          <w:highlight w:val="yellow"/>
+        </w:rPr>
+        <w:t xml:space="preserve">Ausgabe: Maximalstundenzahl überschritten   </w:t>
+      </w:r>
+      <w:r>
+        <w:rPr>
+          <w:highlight w:val="red"/>
+        </w:rPr>
+        <w:t xml:space="preserve">---&gt; </w:t>
+      </w:r>
+      <w:r>
+        <w:rPr>
+          <w:noProof w:val="0"/>
+          <w:lang w:val="de-DE"/>
+        </w:rPr>
+        <w:t>Fehler Gesamtsstundenzahl.xlsx</w:t>
+      </w:r>
+    </w:p>
+    <w:p>
+      <w:pPr>
+        <w:jc w:val="both"/>
+      </w:pPr>
+    </w:p>
+    <w:p>
+      <w:pPr>
+        <w:jc w:val="both"/>
+      </w:pPr>
+      <w:r>
+        <w:t xml:space="preserve">Selbes Kind kann auch in mehrere Gemeinden (mehrere Excel) vorkommen.  Summe der </w:t>
+      </w:r>
+      <w:r>
+        <w:t>"</w:t>
+      </w:r>
+      <w:r>
+        <w:t>abgerechneten Betreuungsstunden 2020 Gesamt</w:t>
+      </w:r>
+      <w:r>
+        <w:t>"</w:t>
+      </w:r>
+      <w:r>
+        <w:t xml:space="preserve"> darf 1920 nicht überschreiten.</w:t>
+      </w:r>
+    </w:p>
+    <w:p>
+      <w:pPr>
+        <w:pStyle w:val="ListParagraph"/>
+        <w:numPr>
+          <w:ilvl w:val="0"/>
+          <w:numId w:val="7"/>
+        </w:numPr>
+        <w:jc w:val="both"/>
+        <w:rPr>
+          <w:rFonts w:ascii="Calibri" w:hAnsi="Calibri" w:eastAsia="Calibri" w:cs="Calibri" w:asciiTheme="minorAscii" w:hAnsiTheme="minorAscii" w:eastAsiaTheme="minorAscii" w:cstheme="minorAscii"/>
+          <w:sz w:val="22"/>
+          <w:szCs w:val="22"/>
+        </w:rPr>
+      </w:pPr>
+      <w:r>
+        <w:rPr/>
+        <w:t xml:space="preserve">Ausgabe: Maximalstundenzahl </w:t>
+      </w:r>
+      <w:proofErr w:type="gramStart"/>
+      <w:r>
+        <w:rPr/>
+        <w:t xml:space="preserve">überschritten  </w:t>
+      </w:r>
+      <w:r>
+        <w:rPr>
+          <w:highlight w:val="red"/>
+        </w:rPr>
+        <w:t>---</w:t>
+      </w:r>
+      <w:proofErr w:type="gramEnd"/>
+      <w:r>
+        <w:rPr>
+          <w:highlight w:val="red"/>
+        </w:rPr>
+        <w:t>&gt;</w:t>
+      </w:r>
+      <w:r>
+        <w:rPr/>
+        <w:t xml:space="preserve"> </w:t>
+      </w:r>
+      <w:r>
+        <w:rPr/>
+        <w:t xml:space="preserve">Fehler </w:t>
+      </w:r>
+      <w:proofErr w:type="spellStart"/>
+      <w:r>
+        <w:rPr/>
+        <w:t>Gesamtsstundenzahl</w:t>
+      </w:r>
+      <w:proofErr w:type="spellEnd"/>
+      <w:r>
+        <w:rPr/>
+        <w:t xml:space="preserve">-über </w:t>
+      </w:r>
+      <w:proofErr w:type="spellStart"/>
+      <w:r>
+        <w:rPr/>
+        <w:t>meherere</w:t>
+      </w:r>
+      <w:proofErr w:type="spellEnd"/>
+      <w:r>
+        <w:rPr/>
+        <w:t xml:space="preserve"> excel1 &amp; 2</w:t>
+      </w:r>
+    </w:p>
+    <w:p>
+      <w:pPr>
+        <w:jc w:val="both"/>
+      </w:pPr>
+    </w:p>
+    <w:p w14:noSpellErr="1">
+      <w:pPr>
+        <w:rPr>
+          <w:highlight w:val="green"/>
+        </w:rPr>
+      </w:pPr>
+      <w:r>
+        <w:rPr>
+          <w:highlight w:val="green"/>
+        </w:rPr>
+        <w:t>Wenn Vertragsbeginn &lt;= 05.03.2020 und Stunden 543 = 0´</w:t>
+      </w:r>
+    </w:p>
+    <w:p w14:noSpellErr="1">
+      <w:pPr>
+        <w:pStyle w:val="ListParagraph"/>
+        <w:numPr>
+          <w:ilvl w:val="0"/>
+          <w:numId w:val="8"/>
+        </w:numPr>
+        <w:rPr>
+          <w:rFonts w:ascii="Calibri" w:hAnsi="Calibri" w:eastAsia="Calibri" w:cs="Calibri" w:asciiTheme="minorAscii" w:hAnsiTheme="minorAscii" w:eastAsiaTheme="minorAscii" w:cstheme="minorAscii"/>
+          <w:sz w:val="22"/>
+          <w:szCs w:val="22"/>
+          <w:highlight w:val="green"/>
+        </w:rPr>
+      </w:pPr>
+      <w:r>
+        <w:rPr>
+          <w:highlight w:val="green"/>
+        </w:rPr>
+        <w:t>"Fehler Daten 543"</w:t>
+      </w:r>
+    </w:p>
+    <w:p>
+      <w:pPr>
+        <w:jc w:val="both"/>
+      </w:pPr>
+    </w:p>
+    <w:p>
+      <w:pPr>
+        <w:jc w:val="both"/>
+      </w:pPr>
+    </w:p>
+    <w:p>
+      <w:pPr>
+        <w:pStyle w:val="Standard"/>
+        <w:ind w:left="0"/>
+        <w:jc w:val="both"/>
+        <w:rPr>
+          <w:highlight w:val="yellow"/>
+        </w:rPr>
+      </w:pPr>
+      <w:r>
+        <w:rPr>
+          <w:highlight w:val="yellow"/>
+        </w:rPr>
+        <w:t>"abgerechneten Betreuungsstunden 2020 Gesamt" muss proportional zum Betreuungszeitraum (</w:t>
+      </w:r>
+      <w:proofErr w:type="spellStart"/>
+      <w:r>
+        <w:rPr>
+          <w:highlight w:val="yellow"/>
+        </w:rPr>
+        <w:t>Vertragbeginn</w:t>
+      </w:r>
+      <w:proofErr w:type="spellEnd"/>
+      <w:r>
+        <w:rPr>
+          <w:highlight w:val="yellow"/>
+        </w:rPr>
+        <w:t xml:space="preserve"> – Vertragsende) im Jahr 2020 </w:t>
+      </w:r>
+      <w:r>
+        <w:rPr>
+          <w:highlight w:val="yellow"/>
+        </w:rPr>
+        <w:t>sein:</w:t>
+      </w:r>
+    </w:p>
+    <w:p>
+      <w:pPr>
+        <w:pStyle w:val="ListParagraph"/>
+        <w:numPr>
+          <w:ilvl w:val="0"/>
+          <w:numId w:val="8"/>
+        </w:numPr>
+        <w:jc w:val="both"/>
+        <w:rPr>
+          <w:rFonts w:ascii="Calibri" w:hAnsi="Calibri" w:eastAsia="Calibri" w:cs="Calibri" w:asciiTheme="minorAscii" w:hAnsiTheme="minorAscii" w:eastAsiaTheme="minorAscii" w:cstheme="minorAscii"/>
+          <w:sz w:val="22"/>
+          <w:szCs w:val="22"/>
+        </w:rPr>
+      </w:pPr>
+      <w:r>
+        <w:rPr>
+          <w:highlight w:val="yellow"/>
+        </w:rPr>
+        <w:t>Ausgabe: Proportion Maximalstundenzahl überschritten</w:t>
+      </w:r>
+      <w:r>
+        <w:rPr/>
+        <w:t xml:space="preserve"> </w:t>
+      </w:r>
+    </w:p>
+    <w:p>
+      <w:pPr>
+        <w:pStyle w:val="ListParagraph"/>
+        <w:numPr>
+          <w:ilvl w:val="0"/>
+          <w:numId w:val="8"/>
+        </w:numPr>
+        <w:jc w:val="both"/>
+        <w:rPr>
+          <w:sz w:val="22"/>
+          <w:szCs w:val="22"/>
+        </w:rPr>
+      </w:pPr>
+      <w:r>
+        <w:rPr>
+          <w:highlight w:val="red"/>
+        </w:rPr>
+        <w:t>x = (1920 * (</w:t>
+      </w:r>
+      <w:proofErr w:type="spellStart"/>
+      <w:r>
+        <w:rPr>
+          <w:highlight w:val="red"/>
+        </w:rPr>
+        <w:t>datafine</w:t>
+      </w:r>
+      <w:proofErr w:type="spellEnd"/>
+      <w:r>
+        <w:rPr>
+          <w:highlight w:val="red"/>
+        </w:rPr>
+        <w:t xml:space="preserve">(normalizzato2020) - </w:t>
+      </w:r>
+      <w:proofErr w:type="spellStart"/>
+      <w:r>
+        <w:rPr>
+          <w:highlight w:val="red"/>
+        </w:rPr>
+        <w:t>datainizio</w:t>
+      </w:r>
+      <w:proofErr w:type="spellEnd"/>
+      <w:r>
+        <w:rPr>
+          <w:highlight w:val="red"/>
+        </w:rPr>
+        <w:t>(normalizzato2020)) / 366</w:t>
+      </w:r>
+      <w:r>
+        <w:rPr/>
+        <w:t xml:space="preserve"> </w:t>
+      </w:r>
+      <w:r>
+        <w:rPr>
+          <w:i w:val="1"/>
+          <w:iCs w:val="1"/>
+        </w:rPr>
+        <w:t>Formel ist falsch, Ergebnis sind nicht Stunden</w:t>
+      </w:r>
+    </w:p>
+    <w:p>
+      <w:pPr>
+        <w:pStyle w:val="ListParagraph"/>
+        <w:numPr>
+          <w:ilvl w:val="0"/>
+          <w:numId w:val="8"/>
+        </w:numPr>
+        <w:jc w:val="both"/>
+        <w:rPr>
+          <w:sz w:val="22"/>
+          <w:szCs w:val="22"/>
+        </w:rPr>
+      </w:pPr>
+      <w:r>
+        <w:rPr/>
+        <w:t>x &gt;=  (</w:t>
+      </w:r>
+      <w:proofErr w:type="spellStart"/>
+      <w:r>
+        <w:rPr/>
+        <w:t>Ore</w:t>
+      </w:r>
+      <w:proofErr w:type="spellEnd"/>
+      <w:r>
+        <w:rPr/>
+        <w:t xml:space="preserve"> </w:t>
+      </w:r>
+      <w:proofErr w:type="spellStart"/>
+      <w:r>
+        <w:rPr/>
+        <w:t>totali</w:t>
+      </w:r>
+      <w:proofErr w:type="spellEnd"/>
+      <w:r>
+        <w:rPr/>
+        <w:t xml:space="preserve"> </w:t>
+      </w:r>
+      <w:proofErr w:type="spellStart"/>
+      <w:r>
+        <w:rPr/>
+        <w:t>rendicontate</w:t>
+      </w:r>
+      <w:proofErr w:type="spellEnd"/>
+      <w:r>
+        <w:rPr/>
+        <w:t xml:space="preserve"> per </w:t>
+      </w:r>
+      <w:proofErr w:type="spellStart"/>
+      <w:r>
+        <w:rPr/>
+        <w:t>il</w:t>
+      </w:r>
+      <w:proofErr w:type="spellEnd"/>
+      <w:r>
+        <w:rPr/>
+        <w:t xml:space="preserve"> 2020</w:t>
+      </w:r>
+      <w:proofErr w:type="gramStart"/>
+      <w:r>
+        <w:rPr/>
+        <w:t>)  =</w:t>
+      </w:r>
+      <w:proofErr w:type="gramEnd"/>
+      <w:r>
+        <w:rPr/>
+        <w:t>= OK</w:t>
+      </w:r>
+    </w:p>
+    <w:p>
+      <w:pPr>
+        <w:pStyle w:val="ListParagraph"/>
+        <w:numPr>
+          <w:ilvl w:val="0"/>
+          <w:numId w:val="8"/>
+        </w:numPr>
+        <w:jc w:val="both"/>
+        <w:rPr>
+          <w:sz w:val="22"/>
+          <w:szCs w:val="22"/>
+        </w:rPr>
+      </w:pPr>
+      <w:r>
+        <w:rPr/>
+        <w:t xml:space="preserve">X &lt; </w:t>
+      </w:r>
+      <w:r>
+        <w:rPr/>
+        <w:t>(</w:t>
+      </w:r>
+      <w:proofErr w:type="spellStart"/>
+      <w:r>
+        <w:rPr/>
+        <w:t>Ore</w:t>
+      </w:r>
+      <w:proofErr w:type="spellEnd"/>
+      <w:r>
+        <w:rPr/>
+        <w:t xml:space="preserve"> </w:t>
+      </w:r>
+      <w:proofErr w:type="spellStart"/>
+      <w:r>
+        <w:rPr/>
+        <w:t>totali</w:t>
+      </w:r>
+      <w:proofErr w:type="spellEnd"/>
+      <w:r>
+        <w:rPr/>
+        <w:t xml:space="preserve"> </w:t>
+      </w:r>
+      <w:proofErr w:type="spellStart"/>
+      <w:r>
+        <w:rPr/>
+        <w:t>rendicontate</w:t>
+      </w:r>
+      <w:proofErr w:type="spellEnd"/>
+      <w:r>
+        <w:rPr/>
+        <w:t xml:space="preserve"> per </w:t>
+      </w:r>
+      <w:proofErr w:type="spellStart"/>
+      <w:r>
+        <w:rPr/>
+        <w:t>il</w:t>
+      </w:r>
+      <w:proofErr w:type="spellEnd"/>
+      <w:r>
+        <w:rPr/>
+        <w:t xml:space="preserve"> 2020) == NICHT OK</w:t>
+      </w:r>
+    </w:p>
+    <w:p>
+      <w:pPr>
+        <w:pStyle w:val="ListParagraph"/>
+        <w:numPr>
+          <w:ilvl w:val="0"/>
+          <w:numId w:val="8"/>
+        </w:numPr>
+        <w:jc w:val="both"/>
+        <w:rPr>
+          <w:sz w:val="22"/>
+          <w:szCs w:val="22"/>
+          <w:highlight w:val="yellow"/>
+        </w:rPr>
+      </w:pPr>
+      <w:r>
+        <w:rPr>
+          <w:highlight w:val="yellow"/>
+        </w:rPr>
+        <w:t>Geht über mehrere Excelfile</w:t>
+      </w:r>
+    </w:p>
+    <w:p>
+      <w:pPr>
+        <w:pStyle w:val="ListParagraph"/>
+        <w:numPr>
+          <w:ilvl w:val="0"/>
+          <w:numId w:val="8"/>
+        </w:numPr>
+        <w:jc w:val="both"/>
+        <w:rPr>
+          <w:sz w:val="22"/>
+          <w:szCs w:val="22"/>
+          <w:u w:val="single"/>
+        </w:rPr>
+      </w:pPr>
+      <w:r>
+        <w:rPr/>
+        <w:t xml:space="preserve">File: </w:t>
+      </w:r>
+      <w:r>
+        <w:rPr>
+          <w:u w:val="single"/>
+        </w:rPr>
+        <w:t>Fehler Proportion Gesamtstunden-Vertragzeitraum.xlsx</w:t>
+      </w:r>
+    </w:p>
+    <w:p>
+      <w:pPr>
+        <w:jc w:val="both"/>
+      </w:pPr>
+    </w:p>
+    <w:p w14:noSpellErr="1">
+      <w:pPr>
+        <w:jc w:val="both"/>
+        <w:rPr>
+          <w:highlight w:val="yellow"/>
+        </w:rPr>
+      </w:pPr>
+      <w:r>
+        <w:rPr>
+          <w:highlight w:val="yellow"/>
+        </w:rPr>
+        <w:t>Die Proportion dieser Gesamtstunden muss auch über mehrere Gemeinde (Excel) kontrolliert werden</w:t>
+      </w:r>
+    </w:p>
+    <w:p>
+      <w:pPr>
+        <w:pStyle w:val="ListParagraph"/>
+        <w:numPr>
+          <w:ilvl w:val="0"/>
+          <w:numId w:val="9"/>
+        </w:numPr>
+        <w:jc w:val="both"/>
+        <w:rPr>
+          <w:rFonts w:ascii="Calibri" w:hAnsi="Calibri" w:eastAsia="Calibri" w:cs="Calibri" w:asciiTheme="minorAscii" w:hAnsiTheme="minorAscii" w:eastAsiaTheme="minorAscii" w:cstheme="minorAscii"/>
+          <w:sz w:val="22"/>
+          <w:szCs w:val="22"/>
+        </w:rPr>
+      </w:pPr>
+      <w:r>
+        <w:rPr>
+          <w:highlight w:val="yellow"/>
+        </w:rPr>
+        <w:t>Ausgabe: Proportion Maximalstundenzahl überschritten</w:t>
+      </w:r>
+      <w:r>
+        <w:rPr/>
+        <w:t xml:space="preserve"> </w:t>
+      </w:r>
+    </w:p>
+    <w:p>
+      <w:pPr>
+        <w:pStyle w:val="ListParagraph"/>
+        <w:numPr>
+          <w:ilvl w:val="0"/>
+          <w:numId w:val="9"/>
+        </w:numPr>
+        <w:jc w:val="both"/>
+        <w:rPr>
+          <w:sz w:val="22"/>
+          <w:szCs w:val="22"/>
+          <w:highlight w:val="yellow"/>
+        </w:rPr>
+      </w:pPr>
+      <w:r>
+        <w:rPr>
+          <w:highlight w:val="yellow"/>
+        </w:rPr>
+        <w:t>Siehe oben...</w:t>
+      </w:r>
+    </w:p>
+    <w:p>
+      <w:pPr>
+        <w:jc w:val="both"/>
+      </w:pPr>
+    </w:p>
+    <w:p w14:noSpellErr="1">
+      <w:pPr>
+        <w:jc w:val="both"/>
+        <w:rPr>
+          <w:highlight w:val="green"/>
+        </w:rPr>
+      </w:pPr>
+      <w:r>
+        <w:rPr>
+          <w:highlight w:val="green"/>
+        </w:rPr>
+        <w:t>Vertragsbeginn muss mindestes 3 Monate nach Geburtsdatum sein</w:t>
+      </w:r>
+    </w:p>
+    <w:p>
+      <w:pPr>
+        <w:pStyle w:val="ListParagraph"/>
+        <w:numPr>
+          <w:ilvl w:val="0"/>
+          <w:numId w:val="10"/>
+        </w:numPr>
+        <w:rPr>
+          <w:rFonts w:ascii="Calibri" w:hAnsi="Calibri" w:eastAsia="Calibri" w:cs="Calibri" w:asciiTheme="minorAscii" w:hAnsiTheme="minorAscii" w:eastAsiaTheme="minorAscii" w:cstheme="minorAscii"/>
+          <w:sz w:val="22"/>
+          <w:szCs w:val="22"/>
+          <w:highlight w:val="green"/>
+        </w:rPr>
+      </w:pPr>
+      <w:r>
+        <w:rPr>
+          <w:highlight w:val="green"/>
+        </w:rPr>
+        <w:t xml:space="preserve">Ausgabe: Fehler </w:t>
+      </w:r>
+      <w:proofErr w:type="gramStart"/>
+      <w:r>
+        <w:rPr>
+          <w:highlight w:val="green"/>
+        </w:rPr>
+        <w:t>Vertragsbeginn</w:t>
+      </w:r>
+      <w:r>
+        <w:rPr/>
+        <w:t xml:space="preserve">  --</w:t>
+      </w:r>
+      <w:proofErr w:type="gramEnd"/>
+      <w:r>
+        <w:rPr/>
+        <w:t>&gt; ist oben schon beschrieben, redundant</w:t>
+      </w:r>
+    </w:p>
+    <w:p>
+      <w:pPr>
+        <w:jc w:val="both"/>
+      </w:pPr>
+    </w:p>
+    <w:p>
+      <w:pPr>
+        <w:jc w:val="both"/>
+      </w:pPr>
+      <w:r>
+        <w:t>Vertragsende darf höchstens 4 Jahre größer als Geburtsdatum sein</w:t>
+      </w:r>
+    </w:p>
+    <w:p w14:noSpellErr="1">
+      <w:pPr>
+        <w:pStyle w:val="ListParagraph"/>
+        <w:numPr>
+          <w:ilvl w:val="0"/>
+          <w:numId w:val="11"/>
+        </w:numPr>
+        <w:rPr>
+          <w:rFonts w:ascii="Calibri" w:hAnsi="Calibri" w:eastAsia="Calibri" w:cs="Calibri" w:asciiTheme="minorAscii" w:hAnsiTheme="minorAscii" w:eastAsiaTheme="minorAscii" w:cstheme="minorAscii"/>
+          <w:sz w:val="22"/>
+          <w:szCs w:val="22"/>
+        </w:rPr>
+      </w:pPr>
+      <w:r>
+        <w:rPr/>
+        <w:t>Ausgabe: Fehler</w:t>
+      </w:r>
+      <w:r>
+        <w:rPr/>
+        <w:t xml:space="preserve"> Vertragsende</w:t>
       </w:r>
     </w:p>
     <w:p/>
     <w:p>
       <w:r>
-        <w:t xml:space="preserve">Vergleich Geburtsdatum – </w:t>
+        <w:t>Wenn Geburtsdatum kleiner/gleich 28.02.2017 ist, dann muss Vertragende kleiner/gleich 15.09.2019 sein</w:t>
+      </w:r>
+    </w:p>
+    <w:p>
+      <w:pPr>
+        <w:pStyle w:val="ListParagraph"/>
+        <w:numPr>
+          <w:ilvl w:val="0"/>
+          <w:numId w:val="12"/>
+        </w:numPr>
+        <w:rPr>
+          <w:rFonts w:ascii="Calibri" w:hAnsi="Calibri" w:eastAsia="Calibri" w:cs="Calibri" w:asciiTheme="minorAscii" w:hAnsiTheme="minorAscii" w:eastAsiaTheme="minorAscii" w:cstheme="minorAscii"/>
+          <w:sz w:val="22"/>
+          <w:szCs w:val="22"/>
+        </w:rPr>
+      </w:pPr>
+      <w:r>
+        <w:rPr/>
+        <w:t>z.B.: Geburtstag 15.01.2017 und Ende Vertrag 1</w:t>
+      </w:r>
+      <w:r>
+        <w:rPr/>
+        <w:t>5</w:t>
+      </w:r>
+      <w:r>
+        <w:rPr/>
+        <w:t>.09.2019</w:t>
+      </w:r>
+    </w:p>
+    <w:p>
+      <w:pPr>
+        <w:pStyle w:val="ListParagraph"/>
+        <w:numPr>
+          <w:ilvl w:val="0"/>
+          <w:numId w:val="12"/>
+        </w:numPr>
+        <w:rPr>
+          <w:sz w:val="22"/>
+          <w:szCs w:val="22"/>
+        </w:rPr>
+      </w:pPr>
+      <w:r>
+        <w:rPr/>
+        <w:t>Wenn nicht, Ausgabe: Kontrolle Kindergarten</w:t>
+      </w:r>
+    </w:p>
+    <w:p/>
+    <w:p>
+      <w:r>
+        <w:t xml:space="preserve">Wenn Geburtsdatum größer/gleich 01.03.2017 muss Vertragende &lt;= 15.09 </w:t>
+      </w:r>
+      <w:r>
+        <w:t xml:space="preserve">des </w:t>
+      </w:r>
+      <w:r>
+        <w:t>Geburtsjahr</w:t>
+      </w:r>
+      <w:r>
+        <w:t>s +3 Jahre sein</w:t>
+      </w:r>
+    </w:p>
+    <w:p w14:noSpellErr="1">
+      <w:pPr>
+        <w:pStyle w:val="ListParagraph"/>
+        <w:numPr>
+          <w:ilvl w:val="0"/>
+          <w:numId w:val="13"/>
+        </w:numPr>
+        <w:rPr>
+          <w:rFonts w:ascii="Calibri" w:hAnsi="Calibri" w:eastAsia="Calibri" w:cs="Calibri" w:asciiTheme="minorAscii" w:hAnsiTheme="minorAscii" w:eastAsiaTheme="minorAscii" w:cstheme="minorAscii"/>
+          <w:sz w:val="22"/>
+          <w:szCs w:val="22"/>
+        </w:rPr>
+      </w:pPr>
+      <w:r>
+        <w:rPr/>
+        <w:t>z.B.: Geburtstag 15.04.2017 und Ende Vertrag 1</w:t>
+      </w:r>
+      <w:r>
+        <w:rPr/>
+        <w:t>5</w:t>
+      </w:r>
+      <w:r>
+        <w:rPr/>
+        <w:t>.09.2020</w:t>
+      </w:r>
+    </w:p>
+    <w:p w14:noSpellErr="1">
+      <w:pPr>
+        <w:pStyle w:val="ListParagraph"/>
+        <w:numPr>
+          <w:ilvl w:val="0"/>
+          <w:numId w:val="13"/>
+        </w:numPr>
+        <w:rPr>
+          <w:rFonts w:ascii="Calibri" w:hAnsi="Calibri" w:eastAsia="Calibri" w:cs="Calibri" w:asciiTheme="minorAscii" w:hAnsiTheme="minorAscii" w:eastAsiaTheme="minorAscii" w:cstheme="minorAscii"/>
+          <w:sz w:val="22"/>
+          <w:szCs w:val="22"/>
+        </w:rPr>
+      </w:pPr>
+      <w:r>
+        <w:rPr/>
+        <w:t>Ausgabe:  Kontrolle Kindergarten</w:t>
+      </w:r>
+    </w:p>
+    <w:p/>
+    <w:p>
+      <w:r>
+        <w:t>Wenn Vertragsbeginn &gt;= 05.03.2020 und "</w:t>
       </w:r>
       <w:proofErr w:type="spellStart"/>
       <w:r>
-        <w:t>St.Nummer</w:t>
+        <w:t>Ore</w:t>
       </w:r>
       <w:proofErr w:type="spellEnd"/>
-    </w:p>
-    <w:p>
-      <w:r>
-        <w:t>Kontrolle ob identisch</w:t>
-      </w:r>
-    </w:p>
-    <w:p>
-      <w:r>
-        <w:t xml:space="preserve">Ausgabe: </w:t>
-      </w:r>
-      <w:r>
+      <w:r>
+        <w:t xml:space="preserve"> </w:t>
+      </w:r>
+      <w:proofErr w:type="spellStart"/>
+      <w:r>
+        <w:t>finanziamento</w:t>
+      </w:r>
+      <w:proofErr w:type="spellEnd"/>
+      <w:r>
+        <w:t xml:space="preserve"> </w:t>
+      </w:r>
+      <w:proofErr w:type="spellStart"/>
+      <w:r>
+        <w:t>comp</w:t>
+      </w:r>
+      <w:proofErr w:type="spellEnd"/>
+      <w:r>
+        <w:t>" &gt; 0´</w:t>
+      </w:r>
+    </w:p>
+    <w:p>
+      <w:pPr>
+        <w:pStyle w:val="ListParagraph"/>
+        <w:numPr>
+          <w:ilvl w:val="0"/>
+          <w:numId w:val="14"/>
+        </w:numPr>
+        <w:rPr>
+          <w:rFonts w:ascii="Calibri" w:hAnsi="Calibri" w:eastAsia="Calibri" w:cs="Calibri" w:asciiTheme="minorAscii" w:hAnsiTheme="minorAscii" w:eastAsiaTheme="minorAscii" w:cstheme="minorAscii"/>
+          <w:sz w:val="22"/>
+          <w:szCs w:val="22"/>
+        </w:rPr>
+      </w:pPr>
+      <w:r>
+        <w:rPr/>
+        <w:t xml:space="preserve">Dann Ausgabe </w:t>
+      </w:r>
+      <w:r>
+        <w:rPr/>
         <w:t>"</w:t>
       </w:r>
       <w:r>
-        <w:t>Geburtsdatum</w:t>
-      </w:r>
-      <w:r>
-        <w:t xml:space="preserve"> oder St. Nummer</w:t>
-      </w:r>
-      <w:r>
-        <w:t xml:space="preserve"> falsch</w:t>
-      </w:r>
-      <w:r>
+        <w:rPr/>
+        <w:t xml:space="preserve">Fehler </w:t>
+      </w:r>
+      <w:proofErr w:type="spellStart"/>
+      <w:r>
+        <w:rPr/>
+        <w:t>finanziamento</w:t>
+      </w:r>
+      <w:proofErr w:type="spellEnd"/>
+      <w:r>
+        <w:rPr/>
+        <w:t xml:space="preserve"> </w:t>
+      </w:r>
+      <w:proofErr w:type="spellStart"/>
+      <w:r>
+        <w:rPr/>
+        <w:t>compensativo</w:t>
+      </w:r>
+      <w:proofErr w:type="spellEnd"/>
+      <w:r>
+        <w:rPr/>
         <w:t>"</w:t>
       </w:r>
     </w:p>
     <w:p/>
     <w:p>
       <w:r>
-        <w:t>Datum Vertragsbeginn &lt; Vertragsende</w:t>
-      </w:r>
-    </w:p>
-    <w:p>
-      <w:r>
-        <w:t>Output: "Fehler Vertragsdaten"</w:t>
-      </w:r>
-    </w:p>
-    <w:p/>
-    <w:p>
-      <w:r>
-        <w:t>Kontrolle Geburtsdatum mit Vertragsbeginn</w:t>
-      </w:r>
-    </w:p>
-    <w:p>
-      <w:r>
-        <w:t>Kind ist mindestens 3 Monate alt</w:t>
-      </w:r>
-    </w:p>
-    <w:p>
-      <w:r>
-        <w:t>Au</w:t>
-      </w:r>
-      <w:r>
-        <w:t>s</w:t>
-      </w:r>
-      <w:r>
-        <w:t xml:space="preserve">gabe: </w:t>
-      </w:r>
-      <w:r>
-        <w:t>F</w:t>
-      </w:r>
-      <w:r>
-        <w:t>ehler Vertragsbeginn</w:t>
-      </w:r>
-    </w:p>
-    <w:p>
-      <w:pPr>
-        <w:jc w:val="both"/>
-      </w:pPr>
-    </w:p>
-    <w:p>
-      <w:pPr>
-        <w:jc w:val="both"/>
-      </w:pPr>
-      <w:r>
-        <w:t>Wenn St. Nummer vorhanden dann darf Gesamtstundenzahl (Abgerechnete Betreuungsstunden 2020 Gesamt) nicht gleich 0 sein</w:t>
-      </w:r>
-    </w:p>
-    <w:p>
-      <w:pPr>
-        <w:jc w:val="both"/>
-      </w:pPr>
-      <w:r>
-        <w:t>Ausgabe: "Fehler Anwesenheit"</w:t>
-      </w:r>
-    </w:p>
-    <w:p>
-      <w:pPr>
-        <w:jc w:val="both"/>
-      </w:pPr>
-    </w:p>
-    <w:p>
-      <w:pPr>
-        <w:jc w:val="both"/>
-      </w:pPr>
-      <w:r>
-        <w:t xml:space="preserve">Gesamtstundenzahl (Abgerechnete </w:t>
-      </w:r>
-      <w:r>
-        <w:t xml:space="preserve">Betreuungsstunden 2020 Gesamt) pro Kind (= </w:t>
+        <w:t xml:space="preserve">Wenn </w:t>
+      </w:r>
+      <w:r>
+        <w:t>(</w:t>
+      </w:r>
+      <w:r>
+        <w:t>Vertragsende &lt; 05.03.2020 und Stunden 543</w:t>
+      </w:r>
+      <w:r>
+        <w:t xml:space="preserve"> </w:t>
+      </w:r>
+      <w:r>
+        <w:t>&gt; 0</w:t>
+      </w:r>
+      <w:r>
+        <w:t>) ODER</w:t>
+      </w:r>
+      <w:r>
+        <w:t xml:space="preserve"> </w:t>
+      </w:r>
+      <w:r>
+        <w:t xml:space="preserve">(Vertragsende &lt; 05.03.2020 und Stunden </w:t>
+      </w:r>
+      <w:r>
+        <w:t>733</w:t>
+      </w:r>
+      <w:r>
+        <w:t xml:space="preserve"> &gt; 0)</w:t>
+      </w:r>
+      <w:r>
+        <w:t xml:space="preserve"> ODER </w:t>
+      </w:r>
+      <w:r>
+        <w:t xml:space="preserve">(Vertragsende &lt; 05.03.2020 und </w:t>
       </w:r>
       <w:proofErr w:type="spellStart"/>
       <w:r>
-        <w:t>St.Nummer</w:t>
+        <w:t>finanziamento</w:t>
       </w:r>
       <w:proofErr w:type="spellEnd"/>
       <w:r>
-        <w:t>) darf nicht höher als 1920 sein</w:t>
-      </w:r>
-    </w:p>
-    <w:p>
-      <w:pPr>
-        <w:jc w:val="both"/>
-      </w:pPr>
-      <w:r>
-        <w:t>Ausgabe: Maximalstundenzahl überschritten</w:t>
-      </w:r>
-    </w:p>
-    <w:p>
-      <w:pPr>
-        <w:jc w:val="both"/>
-      </w:pPr>
-    </w:p>
-    <w:p>
-      <w:pPr>
-        <w:jc w:val="both"/>
-      </w:pPr>
-      <w:r>
-        <w:t xml:space="preserve">Selbes Kind kann auch in mehrere Gemeinden (mehrere Excel) vorkommen.  Summe der </w:t>
-      </w:r>
-      <w:r>
-        <w:t>"</w:t>
-      </w:r>
-      <w:r>
-        <w:t>abgerechneten Betreuungsstunden 2020 Gesamt</w:t>
-      </w:r>
-      <w:r>
-        <w:t>"</w:t>
-      </w:r>
-      <w:r>
-        <w:t xml:space="preserve"> darf 1920 nicht überschreiten.</w:t>
-      </w:r>
-    </w:p>
-    <w:p>
-      <w:pPr>
-        <w:jc w:val="both"/>
-      </w:pPr>
-      <w:r>
-        <w:t xml:space="preserve">Ausgabe: Maximalstundenzahl überschritten </w:t>
-      </w:r>
-    </w:p>
-    <w:p>
-      <w:pPr>
-        <w:jc w:val="both"/>
-      </w:pPr>
-    </w:p>
-    <w:p>
-      <w:r>
-        <w:t>Wenn Vertragsbeginn &lt;= 05.03.2020 und Stunden 543 = 0´</w:t>
-      </w:r>
-    </w:p>
-    <w:p>
-      <w:r>
-        <w:t>"Fehler Daten 543"</w:t>
-      </w:r>
-    </w:p>
-    <w:p>
-      <w:pPr>
-        <w:jc w:val="both"/>
-      </w:pPr>
-    </w:p>
-    <w:p>
-      <w:pPr>
-        <w:jc w:val="both"/>
-      </w:pPr>
-    </w:p>
-    <w:p>
-      <w:pPr>
-        <w:jc w:val="both"/>
-      </w:pPr>
-      <w:r>
-        <w:t>"abgerechneten Betreuungsstunden 2020 Gesamt" muss proportional zum Betreuungszeitraum (</w:t>
+        <w:t xml:space="preserve"> </w:t>
       </w:r>
       <w:proofErr w:type="spellStart"/>
       <w:r>
-        <w:t>Vertragbeginn</w:t>
+        <w:t>comp</w:t>
       </w:r>
       <w:proofErr w:type="spellEnd"/>
       <w:r>
-        <w:t xml:space="preserve"> – Vertragsende) im Jahr 2020 </w:t>
-      </w:r>
-      <w:r>
-        <w:t>sein:</w:t>
-      </w:r>
-    </w:p>
-    <w:p>
-      <w:pPr>
-        <w:jc w:val="both"/>
-      </w:pPr>
-      <w:r>
-        <w:t>1920 : 36</w:t>
-      </w:r>
-      <w:r>
-        <w:t>6</w:t>
-      </w:r>
-      <w:r>
-        <w:t xml:space="preserve"> * Tage Vertragszeitraum 2020</w:t>
-      </w:r>
-    </w:p>
-    <w:p>
-      <w:pPr>
-        <w:jc w:val="both"/>
-      </w:pPr>
-      <w:r>
-        <w:t xml:space="preserve">Ausgabe: Proportion Maximalstundenzahl überschritten </w:t>
-      </w:r>
-    </w:p>
-    <w:p>
-      <w:pPr>
-        <w:jc w:val="both"/>
-      </w:pPr>
-    </w:p>
-    <w:p>
-      <w:pPr>
-        <w:jc w:val="both"/>
-      </w:pPr>
-      <w:r>
-        <w:t>Die Proportion dieser Gesamtstunden muss auch über mehrere Gemeinde (Excel) kontrolliert werden</w:t>
-      </w:r>
-    </w:p>
-    <w:p>
-      <w:pPr>
-        <w:jc w:val="both"/>
-      </w:pPr>
-      <w:r>
-        <w:t xml:space="preserve">Ausgabe: Proportion Maximalstundenzahl überschritten </w:t>
-      </w:r>
-    </w:p>
-    <w:p>
-      <w:pPr>
-        <w:jc w:val="both"/>
-      </w:pPr>
-    </w:p>
-    <w:p>
-      <w:pPr>
-        <w:jc w:val="both"/>
-      </w:pPr>
-      <w:r>
-        <w:t>Vertragsbeginn muss mindestes 3 Monate nach Geburtsdatum sein</w:t>
-      </w:r>
-    </w:p>
-    <w:p>
-      <w:r>
-        <w:t>Ausgabe: Fehler Vertragsbeginn</w:t>
-      </w:r>
-    </w:p>
-    <w:p>
-      <w:pPr>
-        <w:jc w:val="both"/>
-      </w:pPr>
-    </w:p>
-    <w:p>
-      <w:pPr>
-        <w:jc w:val="both"/>
-      </w:pPr>
-      <w:r>
-        <w:t>Vertragsende darf höchstens 4 Jahre größer als Geburtsdatum sein</w:t>
-      </w:r>
-    </w:p>
-    <w:p>
-      <w:r>
-        <w:t>Ausgabe: Fehler</w:t>
-      </w:r>
-      <w:r>
-        <w:t xml:space="preserve"> Vertragsende</w:t>
-      </w:r>
-    </w:p>
-    <w:p/>
-    <w:p>
-      <w:r>
-        <w:t>Wenn Geburtsdatum kleiner/gleich 28.02.2017 ist, dann muss Vertragende kleiner/gleich 15.09.2019 sein</w:t>
-      </w:r>
-    </w:p>
-    <w:p>
-      <w:r>
-        <w:t>z.B.: Geburtstag 15.01.2017 und Ende Vertrag 1</w:t>
-      </w:r>
-      <w:r>
-        <w:t>5</w:t>
-      </w:r>
-      <w:r>
-        <w:t>.09.2019</w:t>
-      </w:r>
-    </w:p>
-    <w:p>
-      <w:r>
-        <w:t>Wenn nicht, Ausgabe: Kontrolle Kindergarten</w:t>
-      </w:r>
-    </w:p>
-    <w:p/>
-    <w:p>
-      <w:r>
-        <w:t xml:space="preserve">Wenn Geburtsdatum größer/gleich 01.03.2017 muss Vertragende &lt;= 15.09 </w:t>
-      </w:r>
-      <w:r>
-        <w:t xml:space="preserve">des </w:t>
-      </w:r>
-      <w:r>
-        <w:t>Geburtsjahr</w:t>
-      </w:r>
-      <w:r>
-        <w:t>s +3 Jahre sein</w:t>
-      </w:r>
-    </w:p>
-    <w:p>
-      <w:r>
-        <w:t>z.B.: Geburtstag 15.04.2017 und Ende Vertrag 1</w:t>
-      </w:r>
-      <w:r>
-        <w:t>5</w:t>
-      </w:r>
-      <w:r>
-        <w:t>.09.2020</w:t>
-      </w:r>
-    </w:p>
-    <w:p>
-      <w:r>
-        <w:t>Ausgabe:  Kontrolle Kindergarten</w:t>
-      </w:r>
-    </w:p>
-    <w:p/>
-    <w:p>
-      <w:r>
-        <w:t>Wenn Vertragsbeginn &gt;= 05.03.2020 und "</w:t>
+        <w:t xml:space="preserve"> &gt; 0)</w:t>
+      </w:r>
+    </w:p>
+    <w:p>
+      <w:pPr>
+        <w:pStyle w:val="ListParagraph"/>
+        <w:numPr>
+          <w:ilvl w:val="0"/>
+          <w:numId w:val="15"/>
+        </w:numPr>
+        <w:rPr>
+          <w:rFonts w:ascii="Calibri" w:hAnsi="Calibri" w:eastAsia="Calibri" w:cs="Calibri" w:asciiTheme="minorAscii" w:hAnsiTheme="minorAscii" w:eastAsiaTheme="minorAscii" w:cstheme="minorAscii"/>
+          <w:sz w:val="22"/>
+          <w:szCs w:val="22"/>
+        </w:rPr>
+      </w:pPr>
+      <w:r>
+        <w:rPr/>
+        <w:t xml:space="preserve">Ausgabe "Fehler </w:t>
       </w:r>
       <w:proofErr w:type="spellStart"/>
       <w:r>
-        <w:t>Ore</w:t>
+        <w:rPr/>
+        <w:t>covid</w:t>
       </w:r>
       <w:proofErr w:type="spellEnd"/>
       <w:r>
-        <w:t xml:space="preserve"> </w:t>
-      </w:r>
-      <w:proofErr w:type="spellStart"/>
-      <w:r>
-        <w:t>finanziamento</w:t>
-      </w:r>
-      <w:proofErr w:type="spellEnd"/>
-      <w:r>
-        <w:t xml:space="preserve"> </w:t>
-      </w:r>
-      <w:proofErr w:type="spellStart"/>
-      <w:r>
-        <w:t>comp</w:t>
-      </w:r>
-      <w:proofErr w:type="spellEnd"/>
-      <w:r>
-        <w:t>" &gt; 0´</w:t>
-      </w:r>
-    </w:p>
-    <w:p>
-      <w:r>
-        <w:t xml:space="preserve">Dann Ausgabe </w:t>
-      </w:r>
-      <w:r>
-        <w:t>"</w:t>
-      </w:r>
-      <w:r>
-        <w:t xml:space="preserve">Fehler </w:t>
-      </w:r>
-      <w:proofErr w:type="spellStart"/>
-      <w:r>
-        <w:t>finanziamento</w:t>
-      </w:r>
-      <w:proofErr w:type="spellEnd"/>
-      <w:r>
-        <w:t xml:space="preserve"> </w:t>
-      </w:r>
-      <w:proofErr w:type="spellStart"/>
-      <w:r>
-        <w:t>compensativo</w:t>
-      </w:r>
-      <w:proofErr w:type="spellEnd"/>
-      <w:r>
-        <w:t>"</w:t>
-      </w:r>
-    </w:p>
-    <w:p/>
-    <w:p>
-      <w:r>
-        <w:t xml:space="preserve">Wenn </w:t>
-      </w:r>
-      <w:r>
-        <w:t>(</w:t>
-      </w:r>
-      <w:r>
-        <w:t>Vertragsende &lt; 05.03.2020 und Stunden 543</w:t>
-      </w:r>
-      <w:r>
-        <w:t xml:space="preserve"> </w:t>
-      </w:r>
-      <w:r>
-        <w:t>&gt; 0</w:t>
-      </w:r>
-      <w:r>
-        <w:t>) ODER</w:t>
-      </w:r>
-      <w:r>
-        <w:t xml:space="preserve"> </w:t>
-      </w:r>
-      <w:r>
-        <w:t xml:space="preserve">(Vertragsende &lt; 05.03.2020 und Stunden </w:t>
-      </w:r>
-      <w:r>
-        <w:t>733</w:t>
-      </w:r>
-      <w:r>
-        <w:t xml:space="preserve"> &gt; 0)</w:t>
-      </w:r>
-      <w:r>
-        <w:t xml:space="preserve"> ODER </w:t>
-      </w:r>
-      <w:r>
-        <w:t xml:space="preserve">(Vertragsende &lt; 05.03.2020 und </w:t>
-      </w:r>
-      <w:proofErr w:type="spellStart"/>
-      <w:r>
-        <w:t>finanziamento</w:t>
-      </w:r>
-      <w:proofErr w:type="spellEnd"/>
-      <w:r>
-        <w:t xml:space="preserve"> </w:t>
-      </w:r>
-      <w:proofErr w:type="spellStart"/>
-      <w:r>
-        <w:t>comp</w:t>
-      </w:r>
-      <w:proofErr w:type="spellEnd"/>
-      <w:r>
-        <w:t xml:space="preserve"> &gt; 0)</w:t>
-      </w:r>
-    </w:p>
-    <w:p>
-      <w:r>
-        <w:t xml:space="preserve">Ausgabe "Fehler </w:t>
-      </w:r>
-      <w:proofErr w:type="spellStart"/>
-      <w:r>
-        <w:t>covid</w:t>
-      </w:r>
-      <w:proofErr w:type="spellEnd"/>
-      <w:r>
+        <w:rPr/>
         <w:t>"</w:t>
       </w:r>
     </w:p>
@@ -579,15 +1347,30 @@
       </w:r>
     </w:p>
     <w:p>
-      <w:r>
+      <w:pPr>
+        <w:pStyle w:val="ListParagraph"/>
+        <w:numPr>
+          <w:ilvl w:val="0"/>
+          <w:numId w:val="16"/>
+        </w:numPr>
+        <w:rPr>
+          <w:rFonts w:ascii="Calibri" w:hAnsi="Calibri" w:eastAsia="Calibri" w:cs="Calibri" w:asciiTheme="minorAscii" w:hAnsiTheme="minorAscii" w:eastAsiaTheme="minorAscii" w:cstheme="minorAscii"/>
+          <w:sz w:val="22"/>
+          <w:szCs w:val="22"/>
+        </w:rPr>
+      </w:pPr>
+      <w:r>
+        <w:rPr/>
         <w:t xml:space="preserve">Dann Ausgabe "Fehler </w:t>
       </w:r>
       <w:proofErr w:type="spellStart"/>
       <w:r>
+        <w:rPr/>
         <w:t>eingewöhnung</w:t>
       </w:r>
       <w:proofErr w:type="spellEnd"/>
       <w:r>
+        <w:rPr/>
         <w:t>"</w:t>
       </w:r>
     </w:p>
@@ -629,15 +1412,30 @@
       </w:r>
     </w:p>
     <w:p>
-      <w:r>
+      <w:pPr>
+        <w:pStyle w:val="ListParagraph"/>
+        <w:numPr>
+          <w:ilvl w:val="0"/>
+          <w:numId w:val="17"/>
+        </w:numPr>
+        <w:rPr>
+          <w:rFonts w:ascii="Calibri" w:hAnsi="Calibri" w:eastAsia="Calibri" w:cs="Calibri" w:asciiTheme="minorAscii" w:hAnsiTheme="minorAscii" w:eastAsiaTheme="minorAscii" w:cstheme="minorAscii"/>
+          <w:sz w:val="22"/>
+          <w:szCs w:val="22"/>
+        </w:rPr>
+      </w:pPr>
+      <w:r>
+        <w:rPr/>
         <w:t xml:space="preserve">Dann Ausgabe "Fehler </w:t>
       </w:r>
       <w:proofErr w:type="spellStart"/>
       <w:r>
+        <w:rPr/>
         <w:t>covid</w:t>
       </w:r>
       <w:proofErr w:type="spellEnd"/>
       <w:r>
+        <w:rPr/>
         <w:t xml:space="preserve"> 2"</w:t>
       </w:r>
     </w:p>
@@ -872,6 +1670,1949 @@
     </w:p>
   </w:footnote>
 </w:footnotes>
+</file>
+
+<file path=word/numbering.xml><?xml version="1.0" encoding="utf-8"?>
+<w:numbering xmlns:w="http://schemas.openxmlformats.org/wordprocessingml/2006/main">
+  <w:abstractNum xmlns:w="http://schemas.openxmlformats.org/wordprocessingml/2006/main" w:abstractNumId="16">
+    <w:multiLevelType xmlns:w="http://schemas.openxmlformats.org/wordprocessingml/2006/main" w:val="hybridMultilevel"/>
+    <w:lvl xmlns:w="http://schemas.openxmlformats.org/wordprocessingml/2006/main" w:ilvl="0">
+      <w:start w:val="1"/>
+      <w:numFmt w:val="bullet"/>
+      <w:lvlText w:val=""/>
+      <w:lvlJc w:val="left"/>
+      <w:pPr>
+        <w:ind w:left="720" w:hanging="360"/>
+      </w:pPr>
+      <w:rPr>
+        <w:rFonts w:hint="default" w:ascii="Symbol" w:hAnsi="Symbol"/>
+      </w:rPr>
+    </w:lvl>
+    <w:lvl xmlns:w="http://schemas.openxmlformats.org/wordprocessingml/2006/main" w:ilvl="1">
+      <w:start w:val="1"/>
+      <w:numFmt w:val="bullet"/>
+      <w:lvlText w:val="o"/>
+      <w:lvlJc w:val="left"/>
+      <w:pPr>
+        <w:ind w:left="1440" w:hanging="360"/>
+      </w:pPr>
+      <w:rPr>
+        <w:rFonts w:hint="default" w:ascii="Courier New" w:hAnsi="Courier New"/>
+      </w:rPr>
+    </w:lvl>
+    <w:lvl xmlns:w="http://schemas.openxmlformats.org/wordprocessingml/2006/main" w:ilvl="2">
+      <w:start w:val="1"/>
+      <w:numFmt w:val="bullet"/>
+      <w:lvlText w:val=""/>
+      <w:lvlJc w:val="left"/>
+      <w:pPr>
+        <w:ind w:left="2160" w:hanging="360"/>
+      </w:pPr>
+      <w:rPr>
+        <w:rFonts w:hint="default" w:ascii="Wingdings" w:hAnsi="Wingdings"/>
+      </w:rPr>
+    </w:lvl>
+    <w:lvl xmlns:w="http://schemas.openxmlformats.org/wordprocessingml/2006/main" w:ilvl="3">
+      <w:start w:val="1"/>
+      <w:numFmt w:val="bullet"/>
+      <w:lvlText w:val=""/>
+      <w:lvlJc w:val="left"/>
+      <w:pPr>
+        <w:ind w:left="2880" w:hanging="360"/>
+      </w:pPr>
+      <w:rPr>
+        <w:rFonts w:hint="default" w:ascii="Symbol" w:hAnsi="Symbol"/>
+      </w:rPr>
+    </w:lvl>
+    <w:lvl xmlns:w="http://schemas.openxmlformats.org/wordprocessingml/2006/main" w:ilvl="4">
+      <w:start w:val="1"/>
+      <w:numFmt w:val="bullet"/>
+      <w:lvlText w:val="o"/>
+      <w:lvlJc w:val="left"/>
+      <w:pPr>
+        <w:ind w:left="3600" w:hanging="360"/>
+      </w:pPr>
+      <w:rPr>
+        <w:rFonts w:hint="default" w:ascii="Courier New" w:hAnsi="Courier New"/>
+      </w:rPr>
+    </w:lvl>
+    <w:lvl xmlns:w="http://schemas.openxmlformats.org/wordprocessingml/2006/main" w:ilvl="5">
+      <w:start w:val="1"/>
+      <w:numFmt w:val="bullet"/>
+      <w:lvlText w:val=""/>
+      <w:lvlJc w:val="left"/>
+      <w:pPr>
+        <w:ind w:left="4320" w:hanging="360"/>
+      </w:pPr>
+      <w:rPr>
+        <w:rFonts w:hint="default" w:ascii="Wingdings" w:hAnsi="Wingdings"/>
+      </w:rPr>
+    </w:lvl>
+    <w:lvl xmlns:w="http://schemas.openxmlformats.org/wordprocessingml/2006/main" w:ilvl="6">
+      <w:start w:val="1"/>
+      <w:numFmt w:val="bullet"/>
+      <w:lvlText w:val=""/>
+      <w:lvlJc w:val="left"/>
+      <w:pPr>
+        <w:ind w:left="5040" w:hanging="360"/>
+      </w:pPr>
+      <w:rPr>
+        <w:rFonts w:hint="default" w:ascii="Symbol" w:hAnsi="Symbol"/>
+      </w:rPr>
+    </w:lvl>
+    <w:lvl xmlns:w="http://schemas.openxmlformats.org/wordprocessingml/2006/main" w:ilvl="7">
+      <w:start w:val="1"/>
+      <w:numFmt w:val="bullet"/>
+      <w:lvlText w:val="o"/>
+      <w:lvlJc w:val="left"/>
+      <w:pPr>
+        <w:ind w:left="5760" w:hanging="360"/>
+      </w:pPr>
+      <w:rPr>
+        <w:rFonts w:hint="default" w:ascii="Courier New" w:hAnsi="Courier New"/>
+      </w:rPr>
+    </w:lvl>
+    <w:lvl xmlns:w="http://schemas.openxmlformats.org/wordprocessingml/2006/main" w:ilvl="8">
+      <w:start w:val="1"/>
+      <w:numFmt w:val="bullet"/>
+      <w:lvlText w:val=""/>
+      <w:lvlJc w:val="left"/>
+      <w:pPr>
+        <w:ind w:left="6480" w:hanging="360"/>
+      </w:pPr>
+      <w:rPr>
+        <w:rFonts w:hint="default" w:ascii="Wingdings" w:hAnsi="Wingdings"/>
+      </w:rPr>
+    </w:lvl>
+  </w:abstractNum>
+  <w:abstractNum xmlns:w="http://schemas.openxmlformats.org/wordprocessingml/2006/main" w:abstractNumId="15">
+    <w:multiLevelType xmlns:w="http://schemas.openxmlformats.org/wordprocessingml/2006/main" w:val="hybridMultilevel"/>
+    <w:lvl xmlns:w="http://schemas.openxmlformats.org/wordprocessingml/2006/main" w:ilvl="0">
+      <w:start w:val="1"/>
+      <w:numFmt w:val="bullet"/>
+      <w:lvlText w:val=""/>
+      <w:lvlJc w:val="left"/>
+      <w:pPr>
+        <w:ind w:left="720" w:hanging="360"/>
+      </w:pPr>
+      <w:rPr>
+        <w:rFonts w:hint="default" w:ascii="Symbol" w:hAnsi="Symbol"/>
+      </w:rPr>
+    </w:lvl>
+    <w:lvl xmlns:w="http://schemas.openxmlformats.org/wordprocessingml/2006/main" w:ilvl="1">
+      <w:start w:val="1"/>
+      <w:numFmt w:val="bullet"/>
+      <w:lvlText w:val="o"/>
+      <w:lvlJc w:val="left"/>
+      <w:pPr>
+        <w:ind w:left="1440" w:hanging="360"/>
+      </w:pPr>
+      <w:rPr>
+        <w:rFonts w:hint="default" w:ascii="Courier New" w:hAnsi="Courier New"/>
+      </w:rPr>
+    </w:lvl>
+    <w:lvl xmlns:w="http://schemas.openxmlformats.org/wordprocessingml/2006/main" w:ilvl="2">
+      <w:start w:val="1"/>
+      <w:numFmt w:val="bullet"/>
+      <w:lvlText w:val=""/>
+      <w:lvlJc w:val="left"/>
+      <w:pPr>
+        <w:ind w:left="2160" w:hanging="360"/>
+      </w:pPr>
+      <w:rPr>
+        <w:rFonts w:hint="default" w:ascii="Wingdings" w:hAnsi="Wingdings"/>
+      </w:rPr>
+    </w:lvl>
+    <w:lvl xmlns:w="http://schemas.openxmlformats.org/wordprocessingml/2006/main" w:ilvl="3">
+      <w:start w:val="1"/>
+      <w:numFmt w:val="bullet"/>
+      <w:lvlText w:val=""/>
+      <w:lvlJc w:val="left"/>
+      <w:pPr>
+        <w:ind w:left="2880" w:hanging="360"/>
+      </w:pPr>
+      <w:rPr>
+        <w:rFonts w:hint="default" w:ascii="Symbol" w:hAnsi="Symbol"/>
+      </w:rPr>
+    </w:lvl>
+    <w:lvl xmlns:w="http://schemas.openxmlformats.org/wordprocessingml/2006/main" w:ilvl="4">
+      <w:start w:val="1"/>
+      <w:numFmt w:val="bullet"/>
+      <w:lvlText w:val="o"/>
+      <w:lvlJc w:val="left"/>
+      <w:pPr>
+        <w:ind w:left="3600" w:hanging="360"/>
+      </w:pPr>
+      <w:rPr>
+        <w:rFonts w:hint="default" w:ascii="Courier New" w:hAnsi="Courier New"/>
+      </w:rPr>
+    </w:lvl>
+    <w:lvl xmlns:w="http://schemas.openxmlformats.org/wordprocessingml/2006/main" w:ilvl="5">
+      <w:start w:val="1"/>
+      <w:numFmt w:val="bullet"/>
+      <w:lvlText w:val=""/>
+      <w:lvlJc w:val="left"/>
+      <w:pPr>
+        <w:ind w:left="4320" w:hanging="360"/>
+      </w:pPr>
+      <w:rPr>
+        <w:rFonts w:hint="default" w:ascii="Wingdings" w:hAnsi="Wingdings"/>
+      </w:rPr>
+    </w:lvl>
+    <w:lvl xmlns:w="http://schemas.openxmlformats.org/wordprocessingml/2006/main" w:ilvl="6">
+      <w:start w:val="1"/>
+      <w:numFmt w:val="bullet"/>
+      <w:lvlText w:val=""/>
+      <w:lvlJc w:val="left"/>
+      <w:pPr>
+        <w:ind w:left="5040" w:hanging="360"/>
+      </w:pPr>
+      <w:rPr>
+        <w:rFonts w:hint="default" w:ascii="Symbol" w:hAnsi="Symbol"/>
+      </w:rPr>
+    </w:lvl>
+    <w:lvl xmlns:w="http://schemas.openxmlformats.org/wordprocessingml/2006/main" w:ilvl="7">
+      <w:start w:val="1"/>
+      <w:numFmt w:val="bullet"/>
+      <w:lvlText w:val="o"/>
+      <w:lvlJc w:val="left"/>
+      <w:pPr>
+        <w:ind w:left="5760" w:hanging="360"/>
+      </w:pPr>
+      <w:rPr>
+        <w:rFonts w:hint="default" w:ascii="Courier New" w:hAnsi="Courier New"/>
+      </w:rPr>
+    </w:lvl>
+    <w:lvl xmlns:w="http://schemas.openxmlformats.org/wordprocessingml/2006/main" w:ilvl="8">
+      <w:start w:val="1"/>
+      <w:numFmt w:val="bullet"/>
+      <w:lvlText w:val=""/>
+      <w:lvlJc w:val="left"/>
+      <w:pPr>
+        <w:ind w:left="6480" w:hanging="360"/>
+      </w:pPr>
+      <w:rPr>
+        <w:rFonts w:hint="default" w:ascii="Wingdings" w:hAnsi="Wingdings"/>
+      </w:rPr>
+    </w:lvl>
+  </w:abstractNum>
+  <w:abstractNum xmlns:w="http://schemas.openxmlformats.org/wordprocessingml/2006/main" w:abstractNumId="14">
+    <w:multiLevelType xmlns:w="http://schemas.openxmlformats.org/wordprocessingml/2006/main" w:val="hybridMultilevel"/>
+    <w:lvl xmlns:w="http://schemas.openxmlformats.org/wordprocessingml/2006/main" w:ilvl="0">
+      <w:start w:val="1"/>
+      <w:numFmt w:val="bullet"/>
+      <w:lvlText w:val=""/>
+      <w:lvlJc w:val="left"/>
+      <w:pPr>
+        <w:ind w:left="720" w:hanging="360"/>
+      </w:pPr>
+      <w:rPr>
+        <w:rFonts w:hint="default" w:ascii="Symbol" w:hAnsi="Symbol"/>
+      </w:rPr>
+    </w:lvl>
+    <w:lvl xmlns:w="http://schemas.openxmlformats.org/wordprocessingml/2006/main" w:ilvl="1">
+      <w:start w:val="1"/>
+      <w:numFmt w:val="bullet"/>
+      <w:lvlText w:val="o"/>
+      <w:lvlJc w:val="left"/>
+      <w:pPr>
+        <w:ind w:left="1440" w:hanging="360"/>
+      </w:pPr>
+      <w:rPr>
+        <w:rFonts w:hint="default" w:ascii="Courier New" w:hAnsi="Courier New"/>
+      </w:rPr>
+    </w:lvl>
+    <w:lvl xmlns:w="http://schemas.openxmlformats.org/wordprocessingml/2006/main" w:ilvl="2">
+      <w:start w:val="1"/>
+      <w:numFmt w:val="bullet"/>
+      <w:lvlText w:val=""/>
+      <w:lvlJc w:val="left"/>
+      <w:pPr>
+        <w:ind w:left="2160" w:hanging="360"/>
+      </w:pPr>
+      <w:rPr>
+        <w:rFonts w:hint="default" w:ascii="Wingdings" w:hAnsi="Wingdings"/>
+      </w:rPr>
+    </w:lvl>
+    <w:lvl xmlns:w="http://schemas.openxmlformats.org/wordprocessingml/2006/main" w:ilvl="3">
+      <w:start w:val="1"/>
+      <w:numFmt w:val="bullet"/>
+      <w:lvlText w:val=""/>
+      <w:lvlJc w:val="left"/>
+      <w:pPr>
+        <w:ind w:left="2880" w:hanging="360"/>
+      </w:pPr>
+      <w:rPr>
+        <w:rFonts w:hint="default" w:ascii="Symbol" w:hAnsi="Symbol"/>
+      </w:rPr>
+    </w:lvl>
+    <w:lvl xmlns:w="http://schemas.openxmlformats.org/wordprocessingml/2006/main" w:ilvl="4">
+      <w:start w:val="1"/>
+      <w:numFmt w:val="bullet"/>
+      <w:lvlText w:val="o"/>
+      <w:lvlJc w:val="left"/>
+      <w:pPr>
+        <w:ind w:left="3600" w:hanging="360"/>
+      </w:pPr>
+      <w:rPr>
+        <w:rFonts w:hint="default" w:ascii="Courier New" w:hAnsi="Courier New"/>
+      </w:rPr>
+    </w:lvl>
+    <w:lvl xmlns:w="http://schemas.openxmlformats.org/wordprocessingml/2006/main" w:ilvl="5">
+      <w:start w:val="1"/>
+      <w:numFmt w:val="bullet"/>
+      <w:lvlText w:val=""/>
+      <w:lvlJc w:val="left"/>
+      <w:pPr>
+        <w:ind w:left="4320" w:hanging="360"/>
+      </w:pPr>
+      <w:rPr>
+        <w:rFonts w:hint="default" w:ascii="Wingdings" w:hAnsi="Wingdings"/>
+      </w:rPr>
+    </w:lvl>
+    <w:lvl xmlns:w="http://schemas.openxmlformats.org/wordprocessingml/2006/main" w:ilvl="6">
+      <w:start w:val="1"/>
+      <w:numFmt w:val="bullet"/>
+      <w:lvlText w:val=""/>
+      <w:lvlJc w:val="left"/>
+      <w:pPr>
+        <w:ind w:left="5040" w:hanging="360"/>
+      </w:pPr>
+      <w:rPr>
+        <w:rFonts w:hint="default" w:ascii="Symbol" w:hAnsi="Symbol"/>
+      </w:rPr>
+    </w:lvl>
+    <w:lvl xmlns:w="http://schemas.openxmlformats.org/wordprocessingml/2006/main" w:ilvl="7">
+      <w:start w:val="1"/>
+      <w:numFmt w:val="bullet"/>
+      <w:lvlText w:val="o"/>
+      <w:lvlJc w:val="left"/>
+      <w:pPr>
+        <w:ind w:left="5760" w:hanging="360"/>
+      </w:pPr>
+      <w:rPr>
+        <w:rFonts w:hint="default" w:ascii="Courier New" w:hAnsi="Courier New"/>
+      </w:rPr>
+    </w:lvl>
+    <w:lvl xmlns:w="http://schemas.openxmlformats.org/wordprocessingml/2006/main" w:ilvl="8">
+      <w:start w:val="1"/>
+      <w:numFmt w:val="bullet"/>
+      <w:lvlText w:val=""/>
+      <w:lvlJc w:val="left"/>
+      <w:pPr>
+        <w:ind w:left="6480" w:hanging="360"/>
+      </w:pPr>
+      <w:rPr>
+        <w:rFonts w:hint="default" w:ascii="Wingdings" w:hAnsi="Wingdings"/>
+      </w:rPr>
+    </w:lvl>
+  </w:abstractNum>
+  <w:abstractNum xmlns:w="http://schemas.openxmlformats.org/wordprocessingml/2006/main" w:abstractNumId="13">
+    <w:multiLevelType xmlns:w="http://schemas.openxmlformats.org/wordprocessingml/2006/main" w:val="hybridMultilevel"/>
+    <w:lvl xmlns:w="http://schemas.openxmlformats.org/wordprocessingml/2006/main" w:ilvl="0">
+      <w:start w:val="1"/>
+      <w:numFmt w:val="bullet"/>
+      <w:lvlText w:val=""/>
+      <w:lvlJc w:val="left"/>
+      <w:pPr>
+        <w:ind w:left="720" w:hanging="360"/>
+      </w:pPr>
+      <w:rPr>
+        <w:rFonts w:hint="default" w:ascii="Symbol" w:hAnsi="Symbol"/>
+      </w:rPr>
+    </w:lvl>
+    <w:lvl xmlns:w="http://schemas.openxmlformats.org/wordprocessingml/2006/main" w:ilvl="1">
+      <w:start w:val="1"/>
+      <w:numFmt w:val="bullet"/>
+      <w:lvlText w:val="o"/>
+      <w:lvlJc w:val="left"/>
+      <w:pPr>
+        <w:ind w:left="1440" w:hanging="360"/>
+      </w:pPr>
+      <w:rPr>
+        <w:rFonts w:hint="default" w:ascii="Courier New" w:hAnsi="Courier New"/>
+      </w:rPr>
+    </w:lvl>
+    <w:lvl xmlns:w="http://schemas.openxmlformats.org/wordprocessingml/2006/main" w:ilvl="2">
+      <w:start w:val="1"/>
+      <w:numFmt w:val="bullet"/>
+      <w:lvlText w:val=""/>
+      <w:lvlJc w:val="left"/>
+      <w:pPr>
+        <w:ind w:left="2160" w:hanging="360"/>
+      </w:pPr>
+      <w:rPr>
+        <w:rFonts w:hint="default" w:ascii="Wingdings" w:hAnsi="Wingdings"/>
+      </w:rPr>
+    </w:lvl>
+    <w:lvl xmlns:w="http://schemas.openxmlformats.org/wordprocessingml/2006/main" w:ilvl="3">
+      <w:start w:val="1"/>
+      <w:numFmt w:val="bullet"/>
+      <w:lvlText w:val=""/>
+      <w:lvlJc w:val="left"/>
+      <w:pPr>
+        <w:ind w:left="2880" w:hanging="360"/>
+      </w:pPr>
+      <w:rPr>
+        <w:rFonts w:hint="default" w:ascii="Symbol" w:hAnsi="Symbol"/>
+      </w:rPr>
+    </w:lvl>
+    <w:lvl xmlns:w="http://schemas.openxmlformats.org/wordprocessingml/2006/main" w:ilvl="4">
+      <w:start w:val="1"/>
+      <w:numFmt w:val="bullet"/>
+      <w:lvlText w:val="o"/>
+      <w:lvlJc w:val="left"/>
+      <w:pPr>
+        <w:ind w:left="3600" w:hanging="360"/>
+      </w:pPr>
+      <w:rPr>
+        <w:rFonts w:hint="default" w:ascii="Courier New" w:hAnsi="Courier New"/>
+      </w:rPr>
+    </w:lvl>
+    <w:lvl xmlns:w="http://schemas.openxmlformats.org/wordprocessingml/2006/main" w:ilvl="5">
+      <w:start w:val="1"/>
+      <w:numFmt w:val="bullet"/>
+      <w:lvlText w:val=""/>
+      <w:lvlJc w:val="left"/>
+      <w:pPr>
+        <w:ind w:left="4320" w:hanging="360"/>
+      </w:pPr>
+      <w:rPr>
+        <w:rFonts w:hint="default" w:ascii="Wingdings" w:hAnsi="Wingdings"/>
+      </w:rPr>
+    </w:lvl>
+    <w:lvl xmlns:w="http://schemas.openxmlformats.org/wordprocessingml/2006/main" w:ilvl="6">
+      <w:start w:val="1"/>
+      <w:numFmt w:val="bullet"/>
+      <w:lvlText w:val=""/>
+      <w:lvlJc w:val="left"/>
+      <w:pPr>
+        <w:ind w:left="5040" w:hanging="360"/>
+      </w:pPr>
+      <w:rPr>
+        <w:rFonts w:hint="default" w:ascii="Symbol" w:hAnsi="Symbol"/>
+      </w:rPr>
+    </w:lvl>
+    <w:lvl xmlns:w="http://schemas.openxmlformats.org/wordprocessingml/2006/main" w:ilvl="7">
+      <w:start w:val="1"/>
+      <w:numFmt w:val="bullet"/>
+      <w:lvlText w:val="o"/>
+      <w:lvlJc w:val="left"/>
+      <w:pPr>
+        <w:ind w:left="5760" w:hanging="360"/>
+      </w:pPr>
+      <w:rPr>
+        <w:rFonts w:hint="default" w:ascii="Courier New" w:hAnsi="Courier New"/>
+      </w:rPr>
+    </w:lvl>
+    <w:lvl xmlns:w="http://schemas.openxmlformats.org/wordprocessingml/2006/main" w:ilvl="8">
+      <w:start w:val="1"/>
+      <w:numFmt w:val="bullet"/>
+      <w:lvlText w:val=""/>
+      <w:lvlJc w:val="left"/>
+      <w:pPr>
+        <w:ind w:left="6480" w:hanging="360"/>
+      </w:pPr>
+      <w:rPr>
+        <w:rFonts w:hint="default" w:ascii="Wingdings" w:hAnsi="Wingdings"/>
+      </w:rPr>
+    </w:lvl>
+  </w:abstractNum>
+  <w:abstractNum xmlns:w="http://schemas.openxmlformats.org/wordprocessingml/2006/main" w:abstractNumId="12">
+    <w:multiLevelType xmlns:w="http://schemas.openxmlformats.org/wordprocessingml/2006/main" w:val="hybridMultilevel"/>
+    <w:lvl xmlns:w="http://schemas.openxmlformats.org/wordprocessingml/2006/main" w:ilvl="0">
+      <w:start w:val="1"/>
+      <w:numFmt w:val="bullet"/>
+      <w:lvlText w:val=""/>
+      <w:lvlJc w:val="left"/>
+      <w:pPr>
+        <w:ind w:left="720" w:hanging="360"/>
+      </w:pPr>
+      <w:rPr>
+        <w:rFonts w:hint="default" w:ascii="Symbol" w:hAnsi="Symbol"/>
+      </w:rPr>
+    </w:lvl>
+    <w:lvl xmlns:w="http://schemas.openxmlformats.org/wordprocessingml/2006/main" w:ilvl="1">
+      <w:start w:val="1"/>
+      <w:numFmt w:val="bullet"/>
+      <w:lvlText w:val="o"/>
+      <w:lvlJc w:val="left"/>
+      <w:pPr>
+        <w:ind w:left="1440" w:hanging="360"/>
+      </w:pPr>
+      <w:rPr>
+        <w:rFonts w:hint="default" w:ascii="Courier New" w:hAnsi="Courier New"/>
+      </w:rPr>
+    </w:lvl>
+    <w:lvl xmlns:w="http://schemas.openxmlformats.org/wordprocessingml/2006/main" w:ilvl="2">
+      <w:start w:val="1"/>
+      <w:numFmt w:val="bullet"/>
+      <w:lvlText w:val=""/>
+      <w:lvlJc w:val="left"/>
+      <w:pPr>
+        <w:ind w:left="2160" w:hanging="360"/>
+      </w:pPr>
+      <w:rPr>
+        <w:rFonts w:hint="default" w:ascii="Wingdings" w:hAnsi="Wingdings"/>
+      </w:rPr>
+    </w:lvl>
+    <w:lvl xmlns:w="http://schemas.openxmlformats.org/wordprocessingml/2006/main" w:ilvl="3">
+      <w:start w:val="1"/>
+      <w:numFmt w:val="bullet"/>
+      <w:lvlText w:val=""/>
+      <w:lvlJc w:val="left"/>
+      <w:pPr>
+        <w:ind w:left="2880" w:hanging="360"/>
+      </w:pPr>
+      <w:rPr>
+        <w:rFonts w:hint="default" w:ascii="Symbol" w:hAnsi="Symbol"/>
+      </w:rPr>
+    </w:lvl>
+    <w:lvl xmlns:w="http://schemas.openxmlformats.org/wordprocessingml/2006/main" w:ilvl="4">
+      <w:start w:val="1"/>
+      <w:numFmt w:val="bullet"/>
+      <w:lvlText w:val="o"/>
+      <w:lvlJc w:val="left"/>
+      <w:pPr>
+        <w:ind w:left="3600" w:hanging="360"/>
+      </w:pPr>
+      <w:rPr>
+        <w:rFonts w:hint="default" w:ascii="Courier New" w:hAnsi="Courier New"/>
+      </w:rPr>
+    </w:lvl>
+    <w:lvl xmlns:w="http://schemas.openxmlformats.org/wordprocessingml/2006/main" w:ilvl="5">
+      <w:start w:val="1"/>
+      <w:numFmt w:val="bullet"/>
+      <w:lvlText w:val=""/>
+      <w:lvlJc w:val="left"/>
+      <w:pPr>
+        <w:ind w:left="4320" w:hanging="360"/>
+      </w:pPr>
+      <w:rPr>
+        <w:rFonts w:hint="default" w:ascii="Wingdings" w:hAnsi="Wingdings"/>
+      </w:rPr>
+    </w:lvl>
+    <w:lvl xmlns:w="http://schemas.openxmlformats.org/wordprocessingml/2006/main" w:ilvl="6">
+      <w:start w:val="1"/>
+      <w:numFmt w:val="bullet"/>
+      <w:lvlText w:val=""/>
+      <w:lvlJc w:val="left"/>
+      <w:pPr>
+        <w:ind w:left="5040" w:hanging="360"/>
+      </w:pPr>
+      <w:rPr>
+        <w:rFonts w:hint="default" w:ascii="Symbol" w:hAnsi="Symbol"/>
+      </w:rPr>
+    </w:lvl>
+    <w:lvl xmlns:w="http://schemas.openxmlformats.org/wordprocessingml/2006/main" w:ilvl="7">
+      <w:start w:val="1"/>
+      <w:numFmt w:val="bullet"/>
+      <w:lvlText w:val="o"/>
+      <w:lvlJc w:val="left"/>
+      <w:pPr>
+        <w:ind w:left="5760" w:hanging="360"/>
+      </w:pPr>
+      <w:rPr>
+        <w:rFonts w:hint="default" w:ascii="Courier New" w:hAnsi="Courier New"/>
+      </w:rPr>
+    </w:lvl>
+    <w:lvl xmlns:w="http://schemas.openxmlformats.org/wordprocessingml/2006/main" w:ilvl="8">
+      <w:start w:val="1"/>
+      <w:numFmt w:val="bullet"/>
+      <w:lvlText w:val=""/>
+      <w:lvlJc w:val="left"/>
+      <w:pPr>
+        <w:ind w:left="6480" w:hanging="360"/>
+      </w:pPr>
+      <w:rPr>
+        <w:rFonts w:hint="default" w:ascii="Wingdings" w:hAnsi="Wingdings"/>
+      </w:rPr>
+    </w:lvl>
+  </w:abstractNum>
+  <w:abstractNum xmlns:w="http://schemas.openxmlformats.org/wordprocessingml/2006/main" w:abstractNumId="11">
+    <w:multiLevelType xmlns:w="http://schemas.openxmlformats.org/wordprocessingml/2006/main" w:val="hybridMultilevel"/>
+    <w:lvl xmlns:w="http://schemas.openxmlformats.org/wordprocessingml/2006/main" w:ilvl="0">
+      <w:start w:val="1"/>
+      <w:numFmt w:val="bullet"/>
+      <w:lvlText w:val=""/>
+      <w:lvlJc w:val="left"/>
+      <w:pPr>
+        <w:ind w:left="720" w:hanging="360"/>
+      </w:pPr>
+      <w:rPr>
+        <w:rFonts w:hint="default" w:ascii="Symbol" w:hAnsi="Symbol"/>
+      </w:rPr>
+    </w:lvl>
+    <w:lvl xmlns:w="http://schemas.openxmlformats.org/wordprocessingml/2006/main" w:ilvl="1">
+      <w:start w:val="1"/>
+      <w:numFmt w:val="bullet"/>
+      <w:lvlText w:val="o"/>
+      <w:lvlJc w:val="left"/>
+      <w:pPr>
+        <w:ind w:left="1440" w:hanging="360"/>
+      </w:pPr>
+      <w:rPr>
+        <w:rFonts w:hint="default" w:ascii="Courier New" w:hAnsi="Courier New"/>
+      </w:rPr>
+    </w:lvl>
+    <w:lvl xmlns:w="http://schemas.openxmlformats.org/wordprocessingml/2006/main" w:ilvl="2">
+      <w:start w:val="1"/>
+      <w:numFmt w:val="bullet"/>
+      <w:lvlText w:val=""/>
+      <w:lvlJc w:val="left"/>
+      <w:pPr>
+        <w:ind w:left="2160" w:hanging="360"/>
+      </w:pPr>
+      <w:rPr>
+        <w:rFonts w:hint="default" w:ascii="Wingdings" w:hAnsi="Wingdings"/>
+      </w:rPr>
+    </w:lvl>
+    <w:lvl xmlns:w="http://schemas.openxmlformats.org/wordprocessingml/2006/main" w:ilvl="3">
+      <w:start w:val="1"/>
+      <w:numFmt w:val="bullet"/>
+      <w:lvlText w:val=""/>
+      <w:lvlJc w:val="left"/>
+      <w:pPr>
+        <w:ind w:left="2880" w:hanging="360"/>
+      </w:pPr>
+      <w:rPr>
+        <w:rFonts w:hint="default" w:ascii="Symbol" w:hAnsi="Symbol"/>
+      </w:rPr>
+    </w:lvl>
+    <w:lvl xmlns:w="http://schemas.openxmlformats.org/wordprocessingml/2006/main" w:ilvl="4">
+      <w:start w:val="1"/>
+      <w:numFmt w:val="bullet"/>
+      <w:lvlText w:val="o"/>
+      <w:lvlJc w:val="left"/>
+      <w:pPr>
+        <w:ind w:left="3600" w:hanging="360"/>
+      </w:pPr>
+      <w:rPr>
+        <w:rFonts w:hint="default" w:ascii="Courier New" w:hAnsi="Courier New"/>
+      </w:rPr>
+    </w:lvl>
+    <w:lvl xmlns:w="http://schemas.openxmlformats.org/wordprocessingml/2006/main" w:ilvl="5">
+      <w:start w:val="1"/>
+      <w:numFmt w:val="bullet"/>
+      <w:lvlText w:val=""/>
+      <w:lvlJc w:val="left"/>
+      <w:pPr>
+        <w:ind w:left="4320" w:hanging="360"/>
+      </w:pPr>
+      <w:rPr>
+        <w:rFonts w:hint="default" w:ascii="Wingdings" w:hAnsi="Wingdings"/>
+      </w:rPr>
+    </w:lvl>
+    <w:lvl xmlns:w="http://schemas.openxmlformats.org/wordprocessingml/2006/main" w:ilvl="6">
+      <w:start w:val="1"/>
+      <w:numFmt w:val="bullet"/>
+      <w:lvlText w:val=""/>
+      <w:lvlJc w:val="left"/>
+      <w:pPr>
+        <w:ind w:left="5040" w:hanging="360"/>
+      </w:pPr>
+      <w:rPr>
+        <w:rFonts w:hint="default" w:ascii="Symbol" w:hAnsi="Symbol"/>
+      </w:rPr>
+    </w:lvl>
+    <w:lvl xmlns:w="http://schemas.openxmlformats.org/wordprocessingml/2006/main" w:ilvl="7">
+      <w:start w:val="1"/>
+      <w:numFmt w:val="bullet"/>
+      <w:lvlText w:val="o"/>
+      <w:lvlJc w:val="left"/>
+      <w:pPr>
+        <w:ind w:left="5760" w:hanging="360"/>
+      </w:pPr>
+      <w:rPr>
+        <w:rFonts w:hint="default" w:ascii="Courier New" w:hAnsi="Courier New"/>
+      </w:rPr>
+    </w:lvl>
+    <w:lvl xmlns:w="http://schemas.openxmlformats.org/wordprocessingml/2006/main" w:ilvl="8">
+      <w:start w:val="1"/>
+      <w:numFmt w:val="bullet"/>
+      <w:lvlText w:val=""/>
+      <w:lvlJc w:val="left"/>
+      <w:pPr>
+        <w:ind w:left="6480" w:hanging="360"/>
+      </w:pPr>
+      <w:rPr>
+        <w:rFonts w:hint="default" w:ascii="Wingdings" w:hAnsi="Wingdings"/>
+      </w:rPr>
+    </w:lvl>
+  </w:abstractNum>
+  <w:abstractNum xmlns:w="http://schemas.openxmlformats.org/wordprocessingml/2006/main" w:abstractNumId="10">
+    <w:multiLevelType xmlns:w="http://schemas.openxmlformats.org/wordprocessingml/2006/main" w:val="hybridMultilevel"/>
+    <w:lvl xmlns:w="http://schemas.openxmlformats.org/wordprocessingml/2006/main" w:ilvl="0">
+      <w:start w:val="1"/>
+      <w:numFmt w:val="bullet"/>
+      <w:lvlText w:val=""/>
+      <w:lvlJc w:val="left"/>
+      <w:pPr>
+        <w:ind w:left="720" w:hanging="360"/>
+      </w:pPr>
+      <w:rPr>
+        <w:rFonts w:hint="default" w:ascii="Symbol" w:hAnsi="Symbol"/>
+      </w:rPr>
+    </w:lvl>
+    <w:lvl xmlns:w="http://schemas.openxmlformats.org/wordprocessingml/2006/main" w:ilvl="1">
+      <w:start w:val="1"/>
+      <w:numFmt w:val="bullet"/>
+      <w:lvlText w:val="o"/>
+      <w:lvlJc w:val="left"/>
+      <w:pPr>
+        <w:ind w:left="1440" w:hanging="360"/>
+      </w:pPr>
+      <w:rPr>
+        <w:rFonts w:hint="default" w:ascii="Courier New" w:hAnsi="Courier New"/>
+      </w:rPr>
+    </w:lvl>
+    <w:lvl xmlns:w="http://schemas.openxmlformats.org/wordprocessingml/2006/main" w:ilvl="2">
+      <w:start w:val="1"/>
+      <w:numFmt w:val="bullet"/>
+      <w:lvlText w:val=""/>
+      <w:lvlJc w:val="left"/>
+      <w:pPr>
+        <w:ind w:left="2160" w:hanging="360"/>
+      </w:pPr>
+      <w:rPr>
+        <w:rFonts w:hint="default" w:ascii="Wingdings" w:hAnsi="Wingdings"/>
+      </w:rPr>
+    </w:lvl>
+    <w:lvl xmlns:w="http://schemas.openxmlformats.org/wordprocessingml/2006/main" w:ilvl="3">
+      <w:start w:val="1"/>
+      <w:numFmt w:val="bullet"/>
+      <w:lvlText w:val=""/>
+      <w:lvlJc w:val="left"/>
+      <w:pPr>
+        <w:ind w:left="2880" w:hanging="360"/>
+      </w:pPr>
+      <w:rPr>
+        <w:rFonts w:hint="default" w:ascii="Symbol" w:hAnsi="Symbol"/>
+      </w:rPr>
+    </w:lvl>
+    <w:lvl xmlns:w="http://schemas.openxmlformats.org/wordprocessingml/2006/main" w:ilvl="4">
+      <w:start w:val="1"/>
+      <w:numFmt w:val="bullet"/>
+      <w:lvlText w:val="o"/>
+      <w:lvlJc w:val="left"/>
+      <w:pPr>
+        <w:ind w:left="3600" w:hanging="360"/>
+      </w:pPr>
+      <w:rPr>
+        <w:rFonts w:hint="default" w:ascii="Courier New" w:hAnsi="Courier New"/>
+      </w:rPr>
+    </w:lvl>
+    <w:lvl xmlns:w="http://schemas.openxmlformats.org/wordprocessingml/2006/main" w:ilvl="5">
+      <w:start w:val="1"/>
+      <w:numFmt w:val="bullet"/>
+      <w:lvlText w:val=""/>
+      <w:lvlJc w:val="left"/>
+      <w:pPr>
+        <w:ind w:left="4320" w:hanging="360"/>
+      </w:pPr>
+      <w:rPr>
+        <w:rFonts w:hint="default" w:ascii="Wingdings" w:hAnsi="Wingdings"/>
+      </w:rPr>
+    </w:lvl>
+    <w:lvl xmlns:w="http://schemas.openxmlformats.org/wordprocessingml/2006/main" w:ilvl="6">
+      <w:start w:val="1"/>
+      <w:numFmt w:val="bullet"/>
+      <w:lvlText w:val=""/>
+      <w:lvlJc w:val="left"/>
+      <w:pPr>
+        <w:ind w:left="5040" w:hanging="360"/>
+      </w:pPr>
+      <w:rPr>
+        <w:rFonts w:hint="default" w:ascii="Symbol" w:hAnsi="Symbol"/>
+      </w:rPr>
+    </w:lvl>
+    <w:lvl xmlns:w="http://schemas.openxmlformats.org/wordprocessingml/2006/main" w:ilvl="7">
+      <w:start w:val="1"/>
+      <w:numFmt w:val="bullet"/>
+      <w:lvlText w:val="o"/>
+      <w:lvlJc w:val="left"/>
+      <w:pPr>
+        <w:ind w:left="5760" w:hanging="360"/>
+      </w:pPr>
+      <w:rPr>
+        <w:rFonts w:hint="default" w:ascii="Courier New" w:hAnsi="Courier New"/>
+      </w:rPr>
+    </w:lvl>
+    <w:lvl xmlns:w="http://schemas.openxmlformats.org/wordprocessingml/2006/main" w:ilvl="8">
+      <w:start w:val="1"/>
+      <w:numFmt w:val="bullet"/>
+      <w:lvlText w:val=""/>
+      <w:lvlJc w:val="left"/>
+      <w:pPr>
+        <w:ind w:left="6480" w:hanging="360"/>
+      </w:pPr>
+      <w:rPr>
+        <w:rFonts w:hint="default" w:ascii="Wingdings" w:hAnsi="Wingdings"/>
+      </w:rPr>
+    </w:lvl>
+  </w:abstractNum>
+  <w:abstractNum xmlns:w="http://schemas.openxmlformats.org/wordprocessingml/2006/main" w:abstractNumId="9">
+    <w:multiLevelType xmlns:w="http://schemas.openxmlformats.org/wordprocessingml/2006/main" w:val="hybridMultilevel"/>
+    <w:lvl xmlns:w="http://schemas.openxmlformats.org/wordprocessingml/2006/main" w:ilvl="0">
+      <w:start w:val="1"/>
+      <w:numFmt w:val="bullet"/>
+      <w:lvlText w:val=""/>
+      <w:lvlJc w:val="left"/>
+      <w:pPr>
+        <w:ind w:left="720" w:hanging="360"/>
+      </w:pPr>
+      <w:rPr>
+        <w:rFonts w:hint="default" w:ascii="Symbol" w:hAnsi="Symbol"/>
+      </w:rPr>
+    </w:lvl>
+    <w:lvl xmlns:w="http://schemas.openxmlformats.org/wordprocessingml/2006/main" w:ilvl="1">
+      <w:start w:val="1"/>
+      <w:numFmt w:val="bullet"/>
+      <w:lvlText w:val="o"/>
+      <w:lvlJc w:val="left"/>
+      <w:pPr>
+        <w:ind w:left="1440" w:hanging="360"/>
+      </w:pPr>
+      <w:rPr>
+        <w:rFonts w:hint="default" w:ascii="Courier New" w:hAnsi="Courier New"/>
+      </w:rPr>
+    </w:lvl>
+    <w:lvl xmlns:w="http://schemas.openxmlformats.org/wordprocessingml/2006/main" w:ilvl="2">
+      <w:start w:val="1"/>
+      <w:numFmt w:val="bullet"/>
+      <w:lvlText w:val=""/>
+      <w:lvlJc w:val="left"/>
+      <w:pPr>
+        <w:ind w:left="2160" w:hanging="360"/>
+      </w:pPr>
+      <w:rPr>
+        <w:rFonts w:hint="default" w:ascii="Wingdings" w:hAnsi="Wingdings"/>
+      </w:rPr>
+    </w:lvl>
+    <w:lvl xmlns:w="http://schemas.openxmlformats.org/wordprocessingml/2006/main" w:ilvl="3">
+      <w:start w:val="1"/>
+      <w:numFmt w:val="bullet"/>
+      <w:lvlText w:val=""/>
+      <w:lvlJc w:val="left"/>
+      <w:pPr>
+        <w:ind w:left="2880" w:hanging="360"/>
+      </w:pPr>
+      <w:rPr>
+        <w:rFonts w:hint="default" w:ascii="Symbol" w:hAnsi="Symbol"/>
+      </w:rPr>
+    </w:lvl>
+    <w:lvl xmlns:w="http://schemas.openxmlformats.org/wordprocessingml/2006/main" w:ilvl="4">
+      <w:start w:val="1"/>
+      <w:numFmt w:val="bullet"/>
+      <w:lvlText w:val="o"/>
+      <w:lvlJc w:val="left"/>
+      <w:pPr>
+        <w:ind w:left="3600" w:hanging="360"/>
+      </w:pPr>
+      <w:rPr>
+        <w:rFonts w:hint="default" w:ascii="Courier New" w:hAnsi="Courier New"/>
+      </w:rPr>
+    </w:lvl>
+    <w:lvl xmlns:w="http://schemas.openxmlformats.org/wordprocessingml/2006/main" w:ilvl="5">
+      <w:start w:val="1"/>
+      <w:numFmt w:val="bullet"/>
+      <w:lvlText w:val=""/>
+      <w:lvlJc w:val="left"/>
+      <w:pPr>
+        <w:ind w:left="4320" w:hanging="360"/>
+      </w:pPr>
+      <w:rPr>
+        <w:rFonts w:hint="default" w:ascii="Wingdings" w:hAnsi="Wingdings"/>
+      </w:rPr>
+    </w:lvl>
+    <w:lvl xmlns:w="http://schemas.openxmlformats.org/wordprocessingml/2006/main" w:ilvl="6">
+      <w:start w:val="1"/>
+      <w:numFmt w:val="bullet"/>
+      <w:lvlText w:val=""/>
+      <w:lvlJc w:val="left"/>
+      <w:pPr>
+        <w:ind w:left="5040" w:hanging="360"/>
+      </w:pPr>
+      <w:rPr>
+        <w:rFonts w:hint="default" w:ascii="Symbol" w:hAnsi="Symbol"/>
+      </w:rPr>
+    </w:lvl>
+    <w:lvl xmlns:w="http://schemas.openxmlformats.org/wordprocessingml/2006/main" w:ilvl="7">
+      <w:start w:val="1"/>
+      <w:numFmt w:val="bullet"/>
+      <w:lvlText w:val="o"/>
+      <w:lvlJc w:val="left"/>
+      <w:pPr>
+        <w:ind w:left="5760" w:hanging="360"/>
+      </w:pPr>
+      <w:rPr>
+        <w:rFonts w:hint="default" w:ascii="Courier New" w:hAnsi="Courier New"/>
+      </w:rPr>
+    </w:lvl>
+    <w:lvl xmlns:w="http://schemas.openxmlformats.org/wordprocessingml/2006/main" w:ilvl="8">
+      <w:start w:val="1"/>
+      <w:numFmt w:val="bullet"/>
+      <w:lvlText w:val=""/>
+      <w:lvlJc w:val="left"/>
+      <w:pPr>
+        <w:ind w:left="6480" w:hanging="360"/>
+      </w:pPr>
+      <w:rPr>
+        <w:rFonts w:hint="default" w:ascii="Wingdings" w:hAnsi="Wingdings"/>
+      </w:rPr>
+    </w:lvl>
+  </w:abstractNum>
+  <w:abstractNum xmlns:w="http://schemas.openxmlformats.org/wordprocessingml/2006/main" w:abstractNumId="8">
+    <w:multiLevelType xmlns:w="http://schemas.openxmlformats.org/wordprocessingml/2006/main" w:val="hybridMultilevel"/>
+    <w:lvl xmlns:w="http://schemas.openxmlformats.org/wordprocessingml/2006/main" w:ilvl="0">
+      <w:start w:val="1"/>
+      <w:numFmt w:val="bullet"/>
+      <w:lvlText w:val=""/>
+      <w:lvlJc w:val="left"/>
+      <w:pPr>
+        <w:ind w:left="720" w:hanging="360"/>
+      </w:pPr>
+      <w:rPr>
+        <w:rFonts w:hint="default" w:ascii="Symbol" w:hAnsi="Symbol"/>
+      </w:rPr>
+    </w:lvl>
+    <w:lvl xmlns:w="http://schemas.openxmlformats.org/wordprocessingml/2006/main" w:ilvl="1">
+      <w:start w:val="1"/>
+      <w:numFmt w:val="bullet"/>
+      <w:lvlText w:val="o"/>
+      <w:lvlJc w:val="left"/>
+      <w:pPr>
+        <w:ind w:left="1440" w:hanging="360"/>
+      </w:pPr>
+      <w:rPr>
+        <w:rFonts w:hint="default" w:ascii="Courier New" w:hAnsi="Courier New"/>
+      </w:rPr>
+    </w:lvl>
+    <w:lvl xmlns:w="http://schemas.openxmlformats.org/wordprocessingml/2006/main" w:ilvl="2">
+      <w:start w:val="1"/>
+      <w:numFmt w:val="bullet"/>
+      <w:lvlText w:val=""/>
+      <w:lvlJc w:val="left"/>
+      <w:pPr>
+        <w:ind w:left="2160" w:hanging="360"/>
+      </w:pPr>
+      <w:rPr>
+        <w:rFonts w:hint="default" w:ascii="Wingdings" w:hAnsi="Wingdings"/>
+      </w:rPr>
+    </w:lvl>
+    <w:lvl xmlns:w="http://schemas.openxmlformats.org/wordprocessingml/2006/main" w:ilvl="3">
+      <w:start w:val="1"/>
+      <w:numFmt w:val="bullet"/>
+      <w:lvlText w:val=""/>
+      <w:lvlJc w:val="left"/>
+      <w:pPr>
+        <w:ind w:left="2880" w:hanging="360"/>
+      </w:pPr>
+      <w:rPr>
+        <w:rFonts w:hint="default" w:ascii="Symbol" w:hAnsi="Symbol"/>
+      </w:rPr>
+    </w:lvl>
+    <w:lvl xmlns:w="http://schemas.openxmlformats.org/wordprocessingml/2006/main" w:ilvl="4">
+      <w:start w:val="1"/>
+      <w:numFmt w:val="bullet"/>
+      <w:lvlText w:val="o"/>
+      <w:lvlJc w:val="left"/>
+      <w:pPr>
+        <w:ind w:left="3600" w:hanging="360"/>
+      </w:pPr>
+      <w:rPr>
+        <w:rFonts w:hint="default" w:ascii="Courier New" w:hAnsi="Courier New"/>
+      </w:rPr>
+    </w:lvl>
+    <w:lvl xmlns:w="http://schemas.openxmlformats.org/wordprocessingml/2006/main" w:ilvl="5">
+      <w:start w:val="1"/>
+      <w:numFmt w:val="bullet"/>
+      <w:lvlText w:val=""/>
+      <w:lvlJc w:val="left"/>
+      <w:pPr>
+        <w:ind w:left="4320" w:hanging="360"/>
+      </w:pPr>
+      <w:rPr>
+        <w:rFonts w:hint="default" w:ascii="Wingdings" w:hAnsi="Wingdings"/>
+      </w:rPr>
+    </w:lvl>
+    <w:lvl xmlns:w="http://schemas.openxmlformats.org/wordprocessingml/2006/main" w:ilvl="6">
+      <w:start w:val="1"/>
+      <w:numFmt w:val="bullet"/>
+      <w:lvlText w:val=""/>
+      <w:lvlJc w:val="left"/>
+      <w:pPr>
+        <w:ind w:left="5040" w:hanging="360"/>
+      </w:pPr>
+      <w:rPr>
+        <w:rFonts w:hint="default" w:ascii="Symbol" w:hAnsi="Symbol"/>
+      </w:rPr>
+    </w:lvl>
+    <w:lvl xmlns:w="http://schemas.openxmlformats.org/wordprocessingml/2006/main" w:ilvl="7">
+      <w:start w:val="1"/>
+      <w:numFmt w:val="bullet"/>
+      <w:lvlText w:val="o"/>
+      <w:lvlJc w:val="left"/>
+      <w:pPr>
+        <w:ind w:left="5760" w:hanging="360"/>
+      </w:pPr>
+      <w:rPr>
+        <w:rFonts w:hint="default" w:ascii="Courier New" w:hAnsi="Courier New"/>
+      </w:rPr>
+    </w:lvl>
+    <w:lvl xmlns:w="http://schemas.openxmlformats.org/wordprocessingml/2006/main" w:ilvl="8">
+      <w:start w:val="1"/>
+      <w:numFmt w:val="bullet"/>
+      <w:lvlText w:val=""/>
+      <w:lvlJc w:val="left"/>
+      <w:pPr>
+        <w:ind w:left="6480" w:hanging="360"/>
+      </w:pPr>
+      <w:rPr>
+        <w:rFonts w:hint="default" w:ascii="Wingdings" w:hAnsi="Wingdings"/>
+      </w:rPr>
+    </w:lvl>
+  </w:abstractNum>
+  <w:abstractNum xmlns:w="http://schemas.openxmlformats.org/wordprocessingml/2006/main" w:abstractNumId="7">
+    <w:multiLevelType xmlns:w="http://schemas.openxmlformats.org/wordprocessingml/2006/main" w:val="hybridMultilevel"/>
+    <w:lvl xmlns:w="http://schemas.openxmlformats.org/wordprocessingml/2006/main" w:ilvl="0">
+      <w:start w:val="1"/>
+      <w:numFmt w:val="bullet"/>
+      <w:lvlText w:val=""/>
+      <w:lvlJc w:val="left"/>
+      <w:pPr>
+        <w:ind w:left="720" w:hanging="360"/>
+      </w:pPr>
+      <w:rPr>
+        <w:rFonts w:hint="default" w:ascii="Symbol" w:hAnsi="Symbol"/>
+      </w:rPr>
+    </w:lvl>
+    <w:lvl xmlns:w="http://schemas.openxmlformats.org/wordprocessingml/2006/main" w:ilvl="1">
+      <w:start w:val="1"/>
+      <w:numFmt w:val="bullet"/>
+      <w:lvlText w:val="o"/>
+      <w:lvlJc w:val="left"/>
+      <w:pPr>
+        <w:ind w:left="1440" w:hanging="360"/>
+      </w:pPr>
+      <w:rPr>
+        <w:rFonts w:hint="default" w:ascii="Courier New" w:hAnsi="Courier New"/>
+      </w:rPr>
+    </w:lvl>
+    <w:lvl xmlns:w="http://schemas.openxmlformats.org/wordprocessingml/2006/main" w:ilvl="2">
+      <w:start w:val="1"/>
+      <w:numFmt w:val="bullet"/>
+      <w:lvlText w:val=""/>
+      <w:lvlJc w:val="left"/>
+      <w:pPr>
+        <w:ind w:left="2160" w:hanging="360"/>
+      </w:pPr>
+      <w:rPr>
+        <w:rFonts w:hint="default" w:ascii="Wingdings" w:hAnsi="Wingdings"/>
+      </w:rPr>
+    </w:lvl>
+    <w:lvl xmlns:w="http://schemas.openxmlformats.org/wordprocessingml/2006/main" w:ilvl="3">
+      <w:start w:val="1"/>
+      <w:numFmt w:val="bullet"/>
+      <w:lvlText w:val=""/>
+      <w:lvlJc w:val="left"/>
+      <w:pPr>
+        <w:ind w:left="2880" w:hanging="360"/>
+      </w:pPr>
+      <w:rPr>
+        <w:rFonts w:hint="default" w:ascii="Symbol" w:hAnsi="Symbol"/>
+      </w:rPr>
+    </w:lvl>
+    <w:lvl xmlns:w="http://schemas.openxmlformats.org/wordprocessingml/2006/main" w:ilvl="4">
+      <w:start w:val="1"/>
+      <w:numFmt w:val="bullet"/>
+      <w:lvlText w:val="o"/>
+      <w:lvlJc w:val="left"/>
+      <w:pPr>
+        <w:ind w:left="3600" w:hanging="360"/>
+      </w:pPr>
+      <w:rPr>
+        <w:rFonts w:hint="default" w:ascii="Courier New" w:hAnsi="Courier New"/>
+      </w:rPr>
+    </w:lvl>
+    <w:lvl xmlns:w="http://schemas.openxmlformats.org/wordprocessingml/2006/main" w:ilvl="5">
+      <w:start w:val="1"/>
+      <w:numFmt w:val="bullet"/>
+      <w:lvlText w:val=""/>
+      <w:lvlJc w:val="left"/>
+      <w:pPr>
+        <w:ind w:left="4320" w:hanging="360"/>
+      </w:pPr>
+      <w:rPr>
+        <w:rFonts w:hint="default" w:ascii="Wingdings" w:hAnsi="Wingdings"/>
+      </w:rPr>
+    </w:lvl>
+    <w:lvl xmlns:w="http://schemas.openxmlformats.org/wordprocessingml/2006/main" w:ilvl="6">
+      <w:start w:val="1"/>
+      <w:numFmt w:val="bullet"/>
+      <w:lvlText w:val=""/>
+      <w:lvlJc w:val="left"/>
+      <w:pPr>
+        <w:ind w:left="5040" w:hanging="360"/>
+      </w:pPr>
+      <w:rPr>
+        <w:rFonts w:hint="default" w:ascii="Symbol" w:hAnsi="Symbol"/>
+      </w:rPr>
+    </w:lvl>
+    <w:lvl xmlns:w="http://schemas.openxmlformats.org/wordprocessingml/2006/main" w:ilvl="7">
+      <w:start w:val="1"/>
+      <w:numFmt w:val="bullet"/>
+      <w:lvlText w:val="o"/>
+      <w:lvlJc w:val="left"/>
+      <w:pPr>
+        <w:ind w:left="5760" w:hanging="360"/>
+      </w:pPr>
+      <w:rPr>
+        <w:rFonts w:hint="default" w:ascii="Courier New" w:hAnsi="Courier New"/>
+      </w:rPr>
+    </w:lvl>
+    <w:lvl xmlns:w="http://schemas.openxmlformats.org/wordprocessingml/2006/main" w:ilvl="8">
+      <w:start w:val="1"/>
+      <w:numFmt w:val="bullet"/>
+      <w:lvlText w:val=""/>
+      <w:lvlJc w:val="left"/>
+      <w:pPr>
+        <w:ind w:left="6480" w:hanging="360"/>
+      </w:pPr>
+      <w:rPr>
+        <w:rFonts w:hint="default" w:ascii="Wingdings" w:hAnsi="Wingdings"/>
+      </w:rPr>
+    </w:lvl>
+  </w:abstractNum>
+  <w:abstractNum xmlns:w="http://schemas.openxmlformats.org/wordprocessingml/2006/main" w:abstractNumId="6">
+    <w:multiLevelType xmlns:w="http://schemas.openxmlformats.org/wordprocessingml/2006/main" w:val="hybridMultilevel"/>
+    <w:lvl xmlns:w="http://schemas.openxmlformats.org/wordprocessingml/2006/main" w:ilvl="0">
+      <w:start w:val="1"/>
+      <w:numFmt w:val="bullet"/>
+      <w:lvlText w:val=""/>
+      <w:lvlJc w:val="left"/>
+      <w:pPr>
+        <w:ind w:left="720" w:hanging="360"/>
+      </w:pPr>
+      <w:rPr>
+        <w:rFonts w:hint="default" w:ascii="Symbol" w:hAnsi="Symbol"/>
+      </w:rPr>
+    </w:lvl>
+    <w:lvl xmlns:w="http://schemas.openxmlformats.org/wordprocessingml/2006/main" w:ilvl="1">
+      <w:start w:val="1"/>
+      <w:numFmt w:val="bullet"/>
+      <w:lvlText w:val="o"/>
+      <w:lvlJc w:val="left"/>
+      <w:pPr>
+        <w:ind w:left="1440" w:hanging="360"/>
+      </w:pPr>
+      <w:rPr>
+        <w:rFonts w:hint="default" w:ascii="Courier New" w:hAnsi="Courier New"/>
+      </w:rPr>
+    </w:lvl>
+    <w:lvl xmlns:w="http://schemas.openxmlformats.org/wordprocessingml/2006/main" w:ilvl="2">
+      <w:start w:val="1"/>
+      <w:numFmt w:val="bullet"/>
+      <w:lvlText w:val=""/>
+      <w:lvlJc w:val="left"/>
+      <w:pPr>
+        <w:ind w:left="2160" w:hanging="360"/>
+      </w:pPr>
+      <w:rPr>
+        <w:rFonts w:hint="default" w:ascii="Wingdings" w:hAnsi="Wingdings"/>
+      </w:rPr>
+    </w:lvl>
+    <w:lvl xmlns:w="http://schemas.openxmlformats.org/wordprocessingml/2006/main" w:ilvl="3">
+      <w:start w:val="1"/>
+      <w:numFmt w:val="bullet"/>
+      <w:lvlText w:val=""/>
+      <w:lvlJc w:val="left"/>
+      <w:pPr>
+        <w:ind w:left="2880" w:hanging="360"/>
+      </w:pPr>
+      <w:rPr>
+        <w:rFonts w:hint="default" w:ascii="Symbol" w:hAnsi="Symbol"/>
+      </w:rPr>
+    </w:lvl>
+    <w:lvl xmlns:w="http://schemas.openxmlformats.org/wordprocessingml/2006/main" w:ilvl="4">
+      <w:start w:val="1"/>
+      <w:numFmt w:val="bullet"/>
+      <w:lvlText w:val="o"/>
+      <w:lvlJc w:val="left"/>
+      <w:pPr>
+        <w:ind w:left="3600" w:hanging="360"/>
+      </w:pPr>
+      <w:rPr>
+        <w:rFonts w:hint="default" w:ascii="Courier New" w:hAnsi="Courier New"/>
+      </w:rPr>
+    </w:lvl>
+    <w:lvl xmlns:w="http://schemas.openxmlformats.org/wordprocessingml/2006/main" w:ilvl="5">
+      <w:start w:val="1"/>
+      <w:numFmt w:val="bullet"/>
+      <w:lvlText w:val=""/>
+      <w:lvlJc w:val="left"/>
+      <w:pPr>
+        <w:ind w:left="4320" w:hanging="360"/>
+      </w:pPr>
+      <w:rPr>
+        <w:rFonts w:hint="default" w:ascii="Wingdings" w:hAnsi="Wingdings"/>
+      </w:rPr>
+    </w:lvl>
+    <w:lvl xmlns:w="http://schemas.openxmlformats.org/wordprocessingml/2006/main" w:ilvl="6">
+      <w:start w:val="1"/>
+      <w:numFmt w:val="bullet"/>
+      <w:lvlText w:val=""/>
+      <w:lvlJc w:val="left"/>
+      <w:pPr>
+        <w:ind w:left="5040" w:hanging="360"/>
+      </w:pPr>
+      <w:rPr>
+        <w:rFonts w:hint="default" w:ascii="Symbol" w:hAnsi="Symbol"/>
+      </w:rPr>
+    </w:lvl>
+    <w:lvl xmlns:w="http://schemas.openxmlformats.org/wordprocessingml/2006/main" w:ilvl="7">
+      <w:start w:val="1"/>
+      <w:numFmt w:val="bullet"/>
+      <w:lvlText w:val="o"/>
+      <w:lvlJc w:val="left"/>
+      <w:pPr>
+        <w:ind w:left="5760" w:hanging="360"/>
+      </w:pPr>
+      <w:rPr>
+        <w:rFonts w:hint="default" w:ascii="Courier New" w:hAnsi="Courier New"/>
+      </w:rPr>
+    </w:lvl>
+    <w:lvl xmlns:w="http://schemas.openxmlformats.org/wordprocessingml/2006/main" w:ilvl="8">
+      <w:start w:val="1"/>
+      <w:numFmt w:val="bullet"/>
+      <w:lvlText w:val=""/>
+      <w:lvlJc w:val="left"/>
+      <w:pPr>
+        <w:ind w:left="6480" w:hanging="360"/>
+      </w:pPr>
+      <w:rPr>
+        <w:rFonts w:hint="default" w:ascii="Wingdings" w:hAnsi="Wingdings"/>
+      </w:rPr>
+    </w:lvl>
+  </w:abstractNum>
+  <w:abstractNum xmlns:w="http://schemas.openxmlformats.org/wordprocessingml/2006/main" w:abstractNumId="5">
+    <w:multiLevelType xmlns:w="http://schemas.openxmlformats.org/wordprocessingml/2006/main" w:val="hybridMultilevel"/>
+    <w:lvl xmlns:w="http://schemas.openxmlformats.org/wordprocessingml/2006/main" w:ilvl="0">
+      <w:start w:val="1"/>
+      <w:numFmt w:val="bullet"/>
+      <w:lvlText w:val=""/>
+      <w:lvlJc w:val="left"/>
+      <w:pPr>
+        <w:ind w:left="720" w:hanging="360"/>
+      </w:pPr>
+      <w:rPr>
+        <w:rFonts w:hint="default" w:ascii="Symbol" w:hAnsi="Symbol"/>
+      </w:rPr>
+    </w:lvl>
+    <w:lvl xmlns:w="http://schemas.openxmlformats.org/wordprocessingml/2006/main" w:ilvl="1">
+      <w:start w:val="1"/>
+      <w:numFmt w:val="bullet"/>
+      <w:lvlText w:val="o"/>
+      <w:lvlJc w:val="left"/>
+      <w:pPr>
+        <w:ind w:left="1440" w:hanging="360"/>
+      </w:pPr>
+      <w:rPr>
+        <w:rFonts w:hint="default" w:ascii="Courier New" w:hAnsi="Courier New"/>
+      </w:rPr>
+    </w:lvl>
+    <w:lvl xmlns:w="http://schemas.openxmlformats.org/wordprocessingml/2006/main" w:ilvl="2">
+      <w:start w:val="1"/>
+      <w:numFmt w:val="bullet"/>
+      <w:lvlText w:val=""/>
+      <w:lvlJc w:val="left"/>
+      <w:pPr>
+        <w:ind w:left="2160" w:hanging="360"/>
+      </w:pPr>
+      <w:rPr>
+        <w:rFonts w:hint="default" w:ascii="Wingdings" w:hAnsi="Wingdings"/>
+      </w:rPr>
+    </w:lvl>
+    <w:lvl xmlns:w="http://schemas.openxmlformats.org/wordprocessingml/2006/main" w:ilvl="3">
+      <w:start w:val="1"/>
+      <w:numFmt w:val="bullet"/>
+      <w:lvlText w:val=""/>
+      <w:lvlJc w:val="left"/>
+      <w:pPr>
+        <w:ind w:left="2880" w:hanging="360"/>
+      </w:pPr>
+      <w:rPr>
+        <w:rFonts w:hint="default" w:ascii="Symbol" w:hAnsi="Symbol"/>
+      </w:rPr>
+    </w:lvl>
+    <w:lvl xmlns:w="http://schemas.openxmlformats.org/wordprocessingml/2006/main" w:ilvl="4">
+      <w:start w:val="1"/>
+      <w:numFmt w:val="bullet"/>
+      <w:lvlText w:val="o"/>
+      <w:lvlJc w:val="left"/>
+      <w:pPr>
+        <w:ind w:left="3600" w:hanging="360"/>
+      </w:pPr>
+      <w:rPr>
+        <w:rFonts w:hint="default" w:ascii="Courier New" w:hAnsi="Courier New"/>
+      </w:rPr>
+    </w:lvl>
+    <w:lvl xmlns:w="http://schemas.openxmlformats.org/wordprocessingml/2006/main" w:ilvl="5">
+      <w:start w:val="1"/>
+      <w:numFmt w:val="bullet"/>
+      <w:lvlText w:val=""/>
+      <w:lvlJc w:val="left"/>
+      <w:pPr>
+        <w:ind w:left="4320" w:hanging="360"/>
+      </w:pPr>
+      <w:rPr>
+        <w:rFonts w:hint="default" w:ascii="Wingdings" w:hAnsi="Wingdings"/>
+      </w:rPr>
+    </w:lvl>
+    <w:lvl xmlns:w="http://schemas.openxmlformats.org/wordprocessingml/2006/main" w:ilvl="6">
+      <w:start w:val="1"/>
+      <w:numFmt w:val="bullet"/>
+      <w:lvlText w:val=""/>
+      <w:lvlJc w:val="left"/>
+      <w:pPr>
+        <w:ind w:left="5040" w:hanging="360"/>
+      </w:pPr>
+      <w:rPr>
+        <w:rFonts w:hint="default" w:ascii="Symbol" w:hAnsi="Symbol"/>
+      </w:rPr>
+    </w:lvl>
+    <w:lvl xmlns:w="http://schemas.openxmlformats.org/wordprocessingml/2006/main" w:ilvl="7">
+      <w:start w:val="1"/>
+      <w:numFmt w:val="bullet"/>
+      <w:lvlText w:val="o"/>
+      <w:lvlJc w:val="left"/>
+      <w:pPr>
+        <w:ind w:left="5760" w:hanging="360"/>
+      </w:pPr>
+      <w:rPr>
+        <w:rFonts w:hint="default" w:ascii="Courier New" w:hAnsi="Courier New"/>
+      </w:rPr>
+    </w:lvl>
+    <w:lvl xmlns:w="http://schemas.openxmlformats.org/wordprocessingml/2006/main" w:ilvl="8">
+      <w:start w:val="1"/>
+      <w:numFmt w:val="bullet"/>
+      <w:lvlText w:val=""/>
+      <w:lvlJc w:val="left"/>
+      <w:pPr>
+        <w:ind w:left="6480" w:hanging="360"/>
+      </w:pPr>
+      <w:rPr>
+        <w:rFonts w:hint="default" w:ascii="Wingdings" w:hAnsi="Wingdings"/>
+      </w:rPr>
+    </w:lvl>
+  </w:abstractNum>
+  <w:abstractNum xmlns:w="http://schemas.openxmlformats.org/wordprocessingml/2006/main" w:abstractNumId="4">
+    <w:multiLevelType xmlns:w="http://schemas.openxmlformats.org/wordprocessingml/2006/main" w:val="hybridMultilevel"/>
+    <w:lvl xmlns:w="http://schemas.openxmlformats.org/wordprocessingml/2006/main" w:ilvl="0">
+      <w:start w:val="1"/>
+      <w:numFmt w:val="bullet"/>
+      <w:lvlText w:val=""/>
+      <w:lvlJc w:val="left"/>
+      <w:pPr>
+        <w:ind w:left="1068" w:hanging="360"/>
+      </w:pPr>
+      <w:rPr>
+        <w:rFonts w:hint="default" w:ascii="Symbol" w:hAnsi="Symbol"/>
+      </w:rPr>
+    </w:lvl>
+    <w:lvl xmlns:w="http://schemas.openxmlformats.org/wordprocessingml/2006/main" w:ilvl="1">
+      <w:start w:val="1"/>
+      <w:numFmt w:val="bullet"/>
+      <w:lvlText w:val="o"/>
+      <w:lvlJc w:val="left"/>
+      <w:pPr>
+        <w:ind w:left="1788" w:hanging="360"/>
+      </w:pPr>
+      <w:rPr>
+        <w:rFonts w:hint="default" w:ascii="Courier New" w:hAnsi="Courier New"/>
+      </w:rPr>
+    </w:lvl>
+    <w:lvl xmlns:w="http://schemas.openxmlformats.org/wordprocessingml/2006/main" w:ilvl="2">
+      <w:start w:val="1"/>
+      <w:numFmt w:val="bullet"/>
+      <w:lvlText w:val=""/>
+      <w:lvlJc w:val="left"/>
+      <w:pPr>
+        <w:ind w:left="2508" w:hanging="360"/>
+      </w:pPr>
+      <w:rPr>
+        <w:rFonts w:hint="default" w:ascii="Wingdings" w:hAnsi="Wingdings"/>
+      </w:rPr>
+    </w:lvl>
+    <w:lvl xmlns:w="http://schemas.openxmlformats.org/wordprocessingml/2006/main" w:ilvl="3">
+      <w:start w:val="1"/>
+      <w:numFmt w:val="bullet"/>
+      <w:lvlText w:val=""/>
+      <w:lvlJc w:val="left"/>
+      <w:pPr>
+        <w:ind w:left="3228" w:hanging="360"/>
+      </w:pPr>
+      <w:rPr>
+        <w:rFonts w:hint="default" w:ascii="Symbol" w:hAnsi="Symbol"/>
+      </w:rPr>
+    </w:lvl>
+    <w:lvl xmlns:w="http://schemas.openxmlformats.org/wordprocessingml/2006/main" w:ilvl="4">
+      <w:start w:val="1"/>
+      <w:numFmt w:val="bullet"/>
+      <w:lvlText w:val="o"/>
+      <w:lvlJc w:val="left"/>
+      <w:pPr>
+        <w:ind w:left="3948" w:hanging="360"/>
+      </w:pPr>
+      <w:rPr>
+        <w:rFonts w:hint="default" w:ascii="Courier New" w:hAnsi="Courier New"/>
+      </w:rPr>
+    </w:lvl>
+    <w:lvl xmlns:w="http://schemas.openxmlformats.org/wordprocessingml/2006/main" w:ilvl="5">
+      <w:start w:val="1"/>
+      <w:numFmt w:val="bullet"/>
+      <w:lvlText w:val=""/>
+      <w:lvlJc w:val="left"/>
+      <w:pPr>
+        <w:ind w:left="4668" w:hanging="360"/>
+      </w:pPr>
+      <w:rPr>
+        <w:rFonts w:hint="default" w:ascii="Wingdings" w:hAnsi="Wingdings"/>
+      </w:rPr>
+    </w:lvl>
+    <w:lvl xmlns:w="http://schemas.openxmlformats.org/wordprocessingml/2006/main" w:ilvl="6">
+      <w:start w:val="1"/>
+      <w:numFmt w:val="bullet"/>
+      <w:lvlText w:val=""/>
+      <w:lvlJc w:val="left"/>
+      <w:pPr>
+        <w:ind w:left="5388" w:hanging="360"/>
+      </w:pPr>
+      <w:rPr>
+        <w:rFonts w:hint="default" w:ascii="Symbol" w:hAnsi="Symbol"/>
+      </w:rPr>
+    </w:lvl>
+    <w:lvl xmlns:w="http://schemas.openxmlformats.org/wordprocessingml/2006/main" w:ilvl="7">
+      <w:start w:val="1"/>
+      <w:numFmt w:val="bullet"/>
+      <w:lvlText w:val="o"/>
+      <w:lvlJc w:val="left"/>
+      <w:pPr>
+        <w:ind w:left="6108" w:hanging="360"/>
+      </w:pPr>
+      <w:rPr>
+        <w:rFonts w:hint="default" w:ascii="Courier New" w:hAnsi="Courier New"/>
+      </w:rPr>
+    </w:lvl>
+    <w:lvl xmlns:w="http://schemas.openxmlformats.org/wordprocessingml/2006/main" w:ilvl="8">
+      <w:start w:val="1"/>
+      <w:numFmt w:val="bullet"/>
+      <w:lvlText w:val=""/>
+      <w:lvlJc w:val="left"/>
+      <w:pPr>
+        <w:ind w:left="6828" w:hanging="360"/>
+      </w:pPr>
+      <w:rPr>
+        <w:rFonts w:hint="default" w:ascii="Wingdings" w:hAnsi="Wingdings"/>
+      </w:rPr>
+    </w:lvl>
+  </w:abstractNum>
+  <w:abstractNum xmlns:w="http://schemas.openxmlformats.org/wordprocessingml/2006/main" w:abstractNumId="3">
+    <w:multiLevelType xmlns:w="http://schemas.openxmlformats.org/wordprocessingml/2006/main" w:val="hybridMultilevel"/>
+    <w:lvl xmlns:w="http://schemas.openxmlformats.org/wordprocessingml/2006/main" w:ilvl="0">
+      <w:start w:val="1"/>
+      <w:numFmt w:val="bullet"/>
+      <w:lvlText w:val=""/>
+      <w:lvlJc w:val="left"/>
+      <w:pPr>
+        <w:ind w:left="720" w:hanging="360"/>
+      </w:pPr>
+      <w:rPr>
+        <w:rFonts w:hint="default" w:ascii="Symbol" w:hAnsi="Symbol"/>
+      </w:rPr>
+    </w:lvl>
+    <w:lvl xmlns:w="http://schemas.openxmlformats.org/wordprocessingml/2006/main" w:ilvl="1">
+      <w:start w:val="1"/>
+      <w:numFmt w:val="bullet"/>
+      <w:lvlText w:val="o"/>
+      <w:lvlJc w:val="left"/>
+      <w:pPr>
+        <w:ind w:left="1440" w:hanging="360"/>
+      </w:pPr>
+      <w:rPr>
+        <w:rFonts w:hint="default" w:ascii="Courier New" w:hAnsi="Courier New"/>
+      </w:rPr>
+    </w:lvl>
+    <w:lvl xmlns:w="http://schemas.openxmlformats.org/wordprocessingml/2006/main" w:ilvl="2">
+      <w:start w:val="1"/>
+      <w:numFmt w:val="bullet"/>
+      <w:lvlText w:val=""/>
+      <w:lvlJc w:val="left"/>
+      <w:pPr>
+        <w:ind w:left="2160" w:hanging="360"/>
+      </w:pPr>
+      <w:rPr>
+        <w:rFonts w:hint="default" w:ascii="Wingdings" w:hAnsi="Wingdings"/>
+      </w:rPr>
+    </w:lvl>
+    <w:lvl xmlns:w="http://schemas.openxmlformats.org/wordprocessingml/2006/main" w:ilvl="3">
+      <w:start w:val="1"/>
+      <w:numFmt w:val="bullet"/>
+      <w:lvlText w:val=""/>
+      <w:lvlJc w:val="left"/>
+      <w:pPr>
+        <w:ind w:left="2880" w:hanging="360"/>
+      </w:pPr>
+      <w:rPr>
+        <w:rFonts w:hint="default" w:ascii="Symbol" w:hAnsi="Symbol"/>
+      </w:rPr>
+    </w:lvl>
+    <w:lvl xmlns:w="http://schemas.openxmlformats.org/wordprocessingml/2006/main" w:ilvl="4">
+      <w:start w:val="1"/>
+      <w:numFmt w:val="bullet"/>
+      <w:lvlText w:val="o"/>
+      <w:lvlJc w:val="left"/>
+      <w:pPr>
+        <w:ind w:left="3600" w:hanging="360"/>
+      </w:pPr>
+      <w:rPr>
+        <w:rFonts w:hint="default" w:ascii="Courier New" w:hAnsi="Courier New"/>
+      </w:rPr>
+    </w:lvl>
+    <w:lvl xmlns:w="http://schemas.openxmlformats.org/wordprocessingml/2006/main" w:ilvl="5">
+      <w:start w:val="1"/>
+      <w:numFmt w:val="bullet"/>
+      <w:lvlText w:val=""/>
+      <w:lvlJc w:val="left"/>
+      <w:pPr>
+        <w:ind w:left="4320" w:hanging="360"/>
+      </w:pPr>
+      <w:rPr>
+        <w:rFonts w:hint="default" w:ascii="Wingdings" w:hAnsi="Wingdings"/>
+      </w:rPr>
+    </w:lvl>
+    <w:lvl xmlns:w="http://schemas.openxmlformats.org/wordprocessingml/2006/main" w:ilvl="6">
+      <w:start w:val="1"/>
+      <w:numFmt w:val="bullet"/>
+      <w:lvlText w:val=""/>
+      <w:lvlJc w:val="left"/>
+      <w:pPr>
+        <w:ind w:left="5040" w:hanging="360"/>
+      </w:pPr>
+      <w:rPr>
+        <w:rFonts w:hint="default" w:ascii="Symbol" w:hAnsi="Symbol"/>
+      </w:rPr>
+    </w:lvl>
+    <w:lvl xmlns:w="http://schemas.openxmlformats.org/wordprocessingml/2006/main" w:ilvl="7">
+      <w:start w:val="1"/>
+      <w:numFmt w:val="bullet"/>
+      <w:lvlText w:val="o"/>
+      <w:lvlJc w:val="left"/>
+      <w:pPr>
+        <w:ind w:left="5760" w:hanging="360"/>
+      </w:pPr>
+      <w:rPr>
+        <w:rFonts w:hint="default" w:ascii="Courier New" w:hAnsi="Courier New"/>
+      </w:rPr>
+    </w:lvl>
+    <w:lvl xmlns:w="http://schemas.openxmlformats.org/wordprocessingml/2006/main" w:ilvl="8">
+      <w:start w:val="1"/>
+      <w:numFmt w:val="bullet"/>
+      <w:lvlText w:val=""/>
+      <w:lvlJc w:val="left"/>
+      <w:pPr>
+        <w:ind w:left="6480" w:hanging="360"/>
+      </w:pPr>
+      <w:rPr>
+        <w:rFonts w:hint="default" w:ascii="Wingdings" w:hAnsi="Wingdings"/>
+      </w:rPr>
+    </w:lvl>
+  </w:abstractNum>
+  <w:abstractNum xmlns:w="http://schemas.openxmlformats.org/wordprocessingml/2006/main" w:abstractNumId="2">
+    <w:multiLevelType xmlns:w="http://schemas.openxmlformats.org/wordprocessingml/2006/main" w:val="hybridMultilevel"/>
+    <w:lvl xmlns:w="http://schemas.openxmlformats.org/wordprocessingml/2006/main" w:ilvl="0">
+      <w:start w:val="1"/>
+      <w:numFmt w:val="bullet"/>
+      <w:lvlText w:val=""/>
+      <w:lvlJc w:val="left"/>
+      <w:pPr>
+        <w:ind w:left="1068" w:hanging="360"/>
+      </w:pPr>
+      <w:rPr>
+        <w:rFonts w:hint="default" w:ascii="Symbol" w:hAnsi="Symbol"/>
+      </w:rPr>
+    </w:lvl>
+    <w:lvl xmlns:w="http://schemas.openxmlformats.org/wordprocessingml/2006/main" w:ilvl="1">
+      <w:start w:val="1"/>
+      <w:numFmt w:val="bullet"/>
+      <w:lvlText w:val="o"/>
+      <w:lvlJc w:val="left"/>
+      <w:pPr>
+        <w:ind w:left="1788" w:hanging="360"/>
+      </w:pPr>
+      <w:rPr>
+        <w:rFonts w:hint="default" w:ascii="Courier New" w:hAnsi="Courier New"/>
+      </w:rPr>
+    </w:lvl>
+    <w:lvl xmlns:w="http://schemas.openxmlformats.org/wordprocessingml/2006/main" w:ilvl="2">
+      <w:start w:val="1"/>
+      <w:numFmt w:val="bullet"/>
+      <w:lvlText w:val=""/>
+      <w:lvlJc w:val="left"/>
+      <w:pPr>
+        <w:ind w:left="2508" w:hanging="360"/>
+      </w:pPr>
+      <w:rPr>
+        <w:rFonts w:hint="default" w:ascii="Wingdings" w:hAnsi="Wingdings"/>
+      </w:rPr>
+    </w:lvl>
+    <w:lvl xmlns:w="http://schemas.openxmlformats.org/wordprocessingml/2006/main" w:ilvl="3">
+      <w:start w:val="1"/>
+      <w:numFmt w:val="bullet"/>
+      <w:lvlText w:val=""/>
+      <w:lvlJc w:val="left"/>
+      <w:pPr>
+        <w:ind w:left="3228" w:hanging="360"/>
+      </w:pPr>
+      <w:rPr>
+        <w:rFonts w:hint="default" w:ascii="Symbol" w:hAnsi="Symbol"/>
+      </w:rPr>
+    </w:lvl>
+    <w:lvl xmlns:w="http://schemas.openxmlformats.org/wordprocessingml/2006/main" w:ilvl="4">
+      <w:start w:val="1"/>
+      <w:numFmt w:val="bullet"/>
+      <w:lvlText w:val="o"/>
+      <w:lvlJc w:val="left"/>
+      <w:pPr>
+        <w:ind w:left="3948" w:hanging="360"/>
+      </w:pPr>
+      <w:rPr>
+        <w:rFonts w:hint="default" w:ascii="Courier New" w:hAnsi="Courier New"/>
+      </w:rPr>
+    </w:lvl>
+    <w:lvl xmlns:w="http://schemas.openxmlformats.org/wordprocessingml/2006/main" w:ilvl="5">
+      <w:start w:val="1"/>
+      <w:numFmt w:val="bullet"/>
+      <w:lvlText w:val=""/>
+      <w:lvlJc w:val="left"/>
+      <w:pPr>
+        <w:ind w:left="4668" w:hanging="360"/>
+      </w:pPr>
+      <w:rPr>
+        <w:rFonts w:hint="default" w:ascii="Wingdings" w:hAnsi="Wingdings"/>
+      </w:rPr>
+    </w:lvl>
+    <w:lvl xmlns:w="http://schemas.openxmlformats.org/wordprocessingml/2006/main" w:ilvl="6">
+      <w:start w:val="1"/>
+      <w:numFmt w:val="bullet"/>
+      <w:lvlText w:val=""/>
+      <w:lvlJc w:val="left"/>
+      <w:pPr>
+        <w:ind w:left="5388" w:hanging="360"/>
+      </w:pPr>
+      <w:rPr>
+        <w:rFonts w:hint="default" w:ascii="Symbol" w:hAnsi="Symbol"/>
+      </w:rPr>
+    </w:lvl>
+    <w:lvl xmlns:w="http://schemas.openxmlformats.org/wordprocessingml/2006/main" w:ilvl="7">
+      <w:start w:val="1"/>
+      <w:numFmt w:val="bullet"/>
+      <w:lvlText w:val="o"/>
+      <w:lvlJc w:val="left"/>
+      <w:pPr>
+        <w:ind w:left="6108" w:hanging="360"/>
+      </w:pPr>
+      <w:rPr>
+        <w:rFonts w:hint="default" w:ascii="Courier New" w:hAnsi="Courier New"/>
+      </w:rPr>
+    </w:lvl>
+    <w:lvl xmlns:w="http://schemas.openxmlformats.org/wordprocessingml/2006/main" w:ilvl="8">
+      <w:start w:val="1"/>
+      <w:numFmt w:val="bullet"/>
+      <w:lvlText w:val=""/>
+      <w:lvlJc w:val="left"/>
+      <w:pPr>
+        <w:ind w:left="6828" w:hanging="360"/>
+      </w:pPr>
+      <w:rPr>
+        <w:rFonts w:hint="default" w:ascii="Wingdings" w:hAnsi="Wingdings"/>
+      </w:rPr>
+    </w:lvl>
+  </w:abstractNum>
+  <w:abstractNum xmlns:w="http://schemas.openxmlformats.org/wordprocessingml/2006/main" w:abstractNumId="1">
+    <w:multiLevelType xmlns:w="http://schemas.openxmlformats.org/wordprocessingml/2006/main" w:val="hybridMultilevel"/>
+    <w:lvl xmlns:w="http://schemas.openxmlformats.org/wordprocessingml/2006/main" w:ilvl="0">
+      <w:start w:val="1"/>
+      <w:numFmt w:val="bullet"/>
+      <w:lvlText w:val=""/>
+      <w:lvlJc w:val="left"/>
+      <w:pPr>
+        <w:ind w:left="720" w:hanging="360"/>
+      </w:pPr>
+      <w:rPr>
+        <w:rFonts w:hint="default" w:ascii="Symbol" w:hAnsi="Symbol"/>
+      </w:rPr>
+    </w:lvl>
+    <w:lvl xmlns:w="http://schemas.openxmlformats.org/wordprocessingml/2006/main" w:ilvl="1">
+      <w:start w:val="1"/>
+      <w:numFmt w:val="bullet"/>
+      <w:lvlText w:val="o"/>
+      <w:lvlJc w:val="left"/>
+      <w:pPr>
+        <w:ind w:left="1440" w:hanging="360"/>
+      </w:pPr>
+      <w:rPr>
+        <w:rFonts w:hint="default" w:ascii="Courier New" w:hAnsi="Courier New"/>
+      </w:rPr>
+    </w:lvl>
+    <w:lvl xmlns:w="http://schemas.openxmlformats.org/wordprocessingml/2006/main" w:ilvl="2">
+      <w:start w:val="1"/>
+      <w:numFmt w:val="bullet"/>
+      <w:lvlText w:val=""/>
+      <w:lvlJc w:val="left"/>
+      <w:pPr>
+        <w:ind w:left="2160" w:hanging="360"/>
+      </w:pPr>
+      <w:rPr>
+        <w:rFonts w:hint="default" w:ascii="Wingdings" w:hAnsi="Wingdings"/>
+      </w:rPr>
+    </w:lvl>
+    <w:lvl xmlns:w="http://schemas.openxmlformats.org/wordprocessingml/2006/main" w:ilvl="3">
+      <w:start w:val="1"/>
+      <w:numFmt w:val="bullet"/>
+      <w:lvlText w:val=""/>
+      <w:lvlJc w:val="left"/>
+      <w:pPr>
+        <w:ind w:left="2880" w:hanging="360"/>
+      </w:pPr>
+      <w:rPr>
+        <w:rFonts w:hint="default" w:ascii="Symbol" w:hAnsi="Symbol"/>
+      </w:rPr>
+    </w:lvl>
+    <w:lvl xmlns:w="http://schemas.openxmlformats.org/wordprocessingml/2006/main" w:ilvl="4">
+      <w:start w:val="1"/>
+      <w:numFmt w:val="bullet"/>
+      <w:lvlText w:val="o"/>
+      <w:lvlJc w:val="left"/>
+      <w:pPr>
+        <w:ind w:left="3600" w:hanging="360"/>
+      </w:pPr>
+      <w:rPr>
+        <w:rFonts w:hint="default" w:ascii="Courier New" w:hAnsi="Courier New"/>
+      </w:rPr>
+    </w:lvl>
+    <w:lvl xmlns:w="http://schemas.openxmlformats.org/wordprocessingml/2006/main" w:ilvl="5">
+      <w:start w:val="1"/>
+      <w:numFmt w:val="bullet"/>
+      <w:lvlText w:val=""/>
+      <w:lvlJc w:val="left"/>
+      <w:pPr>
+        <w:ind w:left="4320" w:hanging="360"/>
+      </w:pPr>
+      <w:rPr>
+        <w:rFonts w:hint="default" w:ascii="Wingdings" w:hAnsi="Wingdings"/>
+      </w:rPr>
+    </w:lvl>
+    <w:lvl xmlns:w="http://schemas.openxmlformats.org/wordprocessingml/2006/main" w:ilvl="6">
+      <w:start w:val="1"/>
+      <w:numFmt w:val="bullet"/>
+      <w:lvlText w:val=""/>
+      <w:lvlJc w:val="left"/>
+      <w:pPr>
+        <w:ind w:left="5040" w:hanging="360"/>
+      </w:pPr>
+      <w:rPr>
+        <w:rFonts w:hint="default" w:ascii="Symbol" w:hAnsi="Symbol"/>
+      </w:rPr>
+    </w:lvl>
+    <w:lvl xmlns:w="http://schemas.openxmlformats.org/wordprocessingml/2006/main" w:ilvl="7">
+      <w:start w:val="1"/>
+      <w:numFmt w:val="bullet"/>
+      <w:lvlText w:val="o"/>
+      <w:lvlJc w:val="left"/>
+      <w:pPr>
+        <w:ind w:left="5760" w:hanging="360"/>
+      </w:pPr>
+      <w:rPr>
+        <w:rFonts w:hint="default" w:ascii="Courier New" w:hAnsi="Courier New"/>
+      </w:rPr>
+    </w:lvl>
+    <w:lvl xmlns:w="http://schemas.openxmlformats.org/wordprocessingml/2006/main" w:ilvl="8">
+      <w:start w:val="1"/>
+      <w:numFmt w:val="bullet"/>
+      <w:lvlText w:val=""/>
+      <w:lvlJc w:val="left"/>
+      <w:pPr>
+        <w:ind w:left="6480" w:hanging="360"/>
+      </w:pPr>
+      <w:rPr>
+        <w:rFonts w:hint="default" w:ascii="Wingdings" w:hAnsi="Wingdings"/>
+      </w:rPr>
+    </w:lvl>
+  </w:abstractNum>
+  <w:abstractNum xmlns:w="http://schemas.openxmlformats.org/wordprocessingml/2006/main" w:abstractNumId="0">
+    <w:multiLevelType xmlns:w="http://schemas.openxmlformats.org/wordprocessingml/2006/main" w:val="hybridMultilevel"/>
+    <w:lvl xmlns:w="http://schemas.openxmlformats.org/wordprocessingml/2006/main" w:ilvl="0">
+      <w:start w:val="1"/>
+      <w:numFmt w:val="bullet"/>
+      <w:lvlText w:val=""/>
+      <w:lvlJc w:val="left"/>
+      <w:pPr>
+        <w:ind w:left="720" w:hanging="360"/>
+      </w:pPr>
+      <w:rPr>
+        <w:rFonts w:hint="default" w:ascii="Symbol" w:hAnsi="Symbol"/>
+      </w:rPr>
+    </w:lvl>
+    <w:lvl xmlns:w="http://schemas.openxmlformats.org/wordprocessingml/2006/main" w:ilvl="1">
+      <w:start w:val="1"/>
+      <w:numFmt w:val="bullet"/>
+      <w:lvlText w:val="o"/>
+      <w:lvlJc w:val="left"/>
+      <w:pPr>
+        <w:ind w:left="1440" w:hanging="360"/>
+      </w:pPr>
+      <w:rPr>
+        <w:rFonts w:hint="default" w:ascii="Courier New" w:hAnsi="Courier New"/>
+      </w:rPr>
+    </w:lvl>
+    <w:lvl xmlns:w="http://schemas.openxmlformats.org/wordprocessingml/2006/main" w:ilvl="2">
+      <w:start w:val="1"/>
+      <w:numFmt w:val="bullet"/>
+      <w:lvlText w:val=""/>
+      <w:lvlJc w:val="left"/>
+      <w:pPr>
+        <w:ind w:left="2160" w:hanging="360"/>
+      </w:pPr>
+      <w:rPr>
+        <w:rFonts w:hint="default" w:ascii="Wingdings" w:hAnsi="Wingdings"/>
+      </w:rPr>
+    </w:lvl>
+    <w:lvl xmlns:w="http://schemas.openxmlformats.org/wordprocessingml/2006/main" w:ilvl="3">
+      <w:start w:val="1"/>
+      <w:numFmt w:val="bullet"/>
+      <w:lvlText w:val=""/>
+      <w:lvlJc w:val="left"/>
+      <w:pPr>
+        <w:ind w:left="2880" w:hanging="360"/>
+      </w:pPr>
+      <w:rPr>
+        <w:rFonts w:hint="default" w:ascii="Symbol" w:hAnsi="Symbol"/>
+      </w:rPr>
+    </w:lvl>
+    <w:lvl xmlns:w="http://schemas.openxmlformats.org/wordprocessingml/2006/main" w:ilvl="4">
+      <w:start w:val="1"/>
+      <w:numFmt w:val="bullet"/>
+      <w:lvlText w:val="o"/>
+      <w:lvlJc w:val="left"/>
+      <w:pPr>
+        <w:ind w:left="3600" w:hanging="360"/>
+      </w:pPr>
+      <w:rPr>
+        <w:rFonts w:hint="default" w:ascii="Courier New" w:hAnsi="Courier New"/>
+      </w:rPr>
+    </w:lvl>
+    <w:lvl xmlns:w="http://schemas.openxmlformats.org/wordprocessingml/2006/main" w:ilvl="5">
+      <w:start w:val="1"/>
+      <w:numFmt w:val="bullet"/>
+      <w:lvlText w:val=""/>
+      <w:lvlJc w:val="left"/>
+      <w:pPr>
+        <w:ind w:left="4320" w:hanging="360"/>
+      </w:pPr>
+      <w:rPr>
+        <w:rFonts w:hint="default" w:ascii="Wingdings" w:hAnsi="Wingdings"/>
+      </w:rPr>
+    </w:lvl>
+    <w:lvl xmlns:w="http://schemas.openxmlformats.org/wordprocessingml/2006/main" w:ilvl="6">
+      <w:start w:val="1"/>
+      <w:numFmt w:val="bullet"/>
+      <w:lvlText w:val=""/>
+      <w:lvlJc w:val="left"/>
+      <w:pPr>
+        <w:ind w:left="5040" w:hanging="360"/>
+      </w:pPr>
+      <w:rPr>
+        <w:rFonts w:hint="default" w:ascii="Symbol" w:hAnsi="Symbol"/>
+      </w:rPr>
+    </w:lvl>
+    <w:lvl xmlns:w="http://schemas.openxmlformats.org/wordprocessingml/2006/main" w:ilvl="7">
+      <w:start w:val="1"/>
+      <w:numFmt w:val="bullet"/>
+      <w:lvlText w:val="o"/>
+      <w:lvlJc w:val="left"/>
+      <w:pPr>
+        <w:ind w:left="5760" w:hanging="360"/>
+      </w:pPr>
+      <w:rPr>
+        <w:rFonts w:hint="default" w:ascii="Courier New" w:hAnsi="Courier New"/>
+      </w:rPr>
+    </w:lvl>
+    <w:lvl xmlns:w="http://schemas.openxmlformats.org/wordprocessingml/2006/main" w:ilvl="8">
+      <w:start w:val="1"/>
+      <w:numFmt w:val="bullet"/>
+      <w:lvlText w:val=""/>
+      <w:lvlJc w:val="left"/>
+      <w:pPr>
+        <w:ind w:left="6480" w:hanging="360"/>
+      </w:pPr>
+      <w:rPr>
+        <w:rFonts w:hint="default" w:ascii="Wingdings" w:hAnsi="Wingdings"/>
+      </w:rPr>
+    </w:lvl>
+  </w:abstractNum>
+  <w:num w:numId="17">
+    <w:abstractNumId w:val="16"/>
+  </w:num>
+  <w:num w:numId="16">
+    <w:abstractNumId w:val="15"/>
+  </w:num>
+  <w:num w:numId="15">
+    <w:abstractNumId w:val="14"/>
+  </w:num>
+  <w:num w:numId="14">
+    <w:abstractNumId w:val="13"/>
+  </w:num>
+  <w:num w:numId="13">
+    <w:abstractNumId w:val="12"/>
+  </w:num>
+  <w:num w:numId="12">
+    <w:abstractNumId w:val="11"/>
+  </w:num>
+  <w:num w:numId="11">
+    <w:abstractNumId w:val="10"/>
+  </w:num>
+  <w:num w:numId="10">
+    <w:abstractNumId w:val="9"/>
+  </w:num>
+  <w:num w:numId="9">
+    <w:abstractNumId w:val="8"/>
+  </w:num>
+  <w:num w:numId="8">
+    <w:abstractNumId w:val="7"/>
+  </w:num>
+  <w:num w:numId="7">
+    <w:abstractNumId w:val="6"/>
+  </w:num>
+  <w:num w:numId="6">
+    <w:abstractNumId w:val="5"/>
+  </w:num>
+  <w:num w:numId="5">
+    <w:abstractNumId w:val="4"/>
+  </w:num>
+  <w:num w:numId="4">
+    <w:abstractNumId w:val="3"/>
+  </w:num>
+  <w:num w:numId="3">
+    <w:abstractNumId w:val="2"/>
+  </w:num>
+  <w:num w:numId="2">
+    <w:abstractNumId w:val="1"/>
+  </w:num>
+  <w:num w:numId="1">
+    <w:abstractNumId w:val="0"/>
+  </w:num>
+</w:numbering>
 </file>
 
 <file path=word/styles.xml><?xml version="1.0" encoding="utf-8"?>
@@ -1300,7 +4041,86 @@
     <w:semiHidden/>
     <w:unhideWhenUsed/>
   </w:style>
+  <w:style xmlns:w14="http://schemas.microsoft.com/office/word/2010/wordml" xmlns:mc="http://schemas.openxmlformats.org/markup-compatibility/2006" xmlns:w="http://schemas.openxmlformats.org/wordprocessingml/2006/main" w:type="paragraph" w:styleId="ListParagraph" mc:Ignorable="w14">
+    <w:name xmlns:w="http://schemas.openxmlformats.org/wordprocessingml/2006/main" w:val="List Paragraph"/>
+    <w:basedOn xmlns:w="http://schemas.openxmlformats.org/wordprocessingml/2006/main" w:val="Standard"/>
+    <w:uiPriority xmlns:w="http://schemas.openxmlformats.org/wordprocessingml/2006/main" w:val="34"/>
+    <w:qFormat xmlns:w="http://schemas.openxmlformats.org/wordprocessingml/2006/main"/>
+    <w:pPr xmlns:w="http://schemas.openxmlformats.org/wordprocessingml/2006/main">
+      <w:ind xmlns:w="http://schemas.openxmlformats.org/wordprocessingml/2006/main" w:left="720"/>
+      <w:contextualSpacing xmlns:w="http://schemas.openxmlformats.org/wordprocessingml/2006/main"/>
+    </w:pPr>
+  </w:style>
 </w:styles>
+</file>
+
+<file path=word/tasks.xml><?xml version="1.0" encoding="utf-8"?>
+<t:Tasks xmlns:t="http://schemas.microsoft.com/office/tasks/2019/documenttasks" xmlns:oel="http://schemas.microsoft.com/office/2019/extlst">
+  <t:Task id="{FC7EA2DC-50CD-4A2A-A60C-E0E1BA701380}">
+    <t:Anchor>
+      <t:Comment id="1061043984"/>
+    </t:Anchor>
+    <t:History>
+      <t:Event id="{A449C578-C1CD-4696-9273-B33315896540}" time="2022-05-02T12:57:23.861Z">
+        <t:Attribution userId="S::pb9421@prov.bz::1ac36826-eb47-4685-9135-974cdcba21c9" userProvider="AD" userName="Rigo, Stefan"/>
+        <t:Anchor>
+          <t:Comment id="1627423150"/>
+        </t:Anchor>
+        <t:Create/>
+      </t:Event>
+      <t:Event id="{FA2C8870-5243-4A06-8F23-6C837F1BA7A1}" time="2022-05-02T12:57:23.861Z">
+        <t:Attribution userId="S::pb9421@prov.bz::1ac36826-eb47-4685-9135-974cdcba21c9" userProvider="AD" userName="Rigo, Stefan"/>
+        <t:Anchor>
+          <t:Comment id="1627423150"/>
+        </t:Anchor>
+        <t:Assign userId="S::pb35937@prov.bz::8afcd7a3-1dd0-4321-a3fc-b296bc0936e3" userProvider="AD" userName="Santi, Massimiliano"/>
+      </t:Event>
+      <t:Event id="{6C15E0AC-DF92-41B6-A4F1-C5480CB15B46}" time="2022-05-02T12:57:23.861Z">
+        <t:Attribution userId="S::pb9421@prov.bz::1ac36826-eb47-4685-9135-974cdcba21c9" userProvider="AD" userName="Rigo, Stefan"/>
+        <t:Anchor>
+          <t:Comment id="1627423150"/>
+        </t:Anchor>
+        <t:SetTitle title="@Santi, Massimiliano"/>
+      </t:Event>
+      <t:Event id="{4C286F76-39E6-4D69-ACE8-3322CE6FC638}" time="2022-05-02T12:57:29.462Z">
+        <t:Attribution userId="S::pb9421@prov.bz::1ac36826-eb47-4685-9135-974cdcba21c9" userProvider="AD" userName="Rigo, Stefan"/>
+        <t:Progress percentComplete="100"/>
+      </t:Event>
+      <t:Event id="{6F9532CA-9A2D-4C40-B23F-E6F569A538D1}" time="2022-05-02T12:57:34.126Z">
+        <t:Attribution userId="S::pb9421@prov.bz::1ac36826-eb47-4685-9135-974cdcba21c9" userProvider="AD" userName="Rigo, Stefan"/>
+        <t:Progress percentComplete="0"/>
+      </t:Event>
+    </t:History>
+  </t:Task>
+  <t:Task id="{17E9F1A3-6126-4EB3-BD4B-92F197720535}">
+    <t:Anchor>
+      <t:Comment id="2067673511"/>
+    </t:Anchor>
+    <t:History>
+      <t:Event id="{58483F89-6C43-409C-BC3C-E7DFD346A4EA}" time="2022-05-02T12:58:42.78Z">
+        <t:Attribution userId="S::pb9421@prov.bz::1ac36826-eb47-4685-9135-974cdcba21c9" userProvider="AD" userName="Rigo, Stefan"/>
+        <t:Anchor>
+          <t:Comment id="2067673511"/>
+        </t:Anchor>
+        <t:Create/>
+      </t:Event>
+      <t:Event id="{D775FA48-41CB-488E-A4DA-D617AE5414D9}" time="2022-05-02T12:58:42.78Z">
+        <t:Attribution userId="S::pb9421@prov.bz::1ac36826-eb47-4685-9135-974cdcba21c9" userProvider="AD" userName="Rigo, Stefan"/>
+        <t:Anchor>
+          <t:Comment id="2067673511"/>
+        </t:Anchor>
+        <t:Assign userId="S::pb35937@prov.bz::8afcd7a3-1dd0-4321-a3fc-b296bc0936e3" userProvider="AD" userName="Santi, Massimiliano"/>
+      </t:Event>
+      <t:Event id="{551F5B0A-B5E5-4CB5-8DB4-C0481B1446B7}" time="2022-05-02T12:58:42.78Z">
+        <t:Attribution userId="S::pb9421@prov.bz::1ac36826-eb47-4685-9135-974cdcba21c9" userProvider="AD" userName="Rigo, Stefan"/>
+        <t:Anchor>
+          <t:Comment id="2067673511"/>
+        </t:Anchor>
+        <t:SetTitle title="@Santi, Massimiliano bitte file mit fehler"/>
+      </t:Event>
+    </t:History>
+  </t:Task>
+</t:Tasks>
 </file>
 
 <file path=word/theme/theme1.xml><?xml version="1.0" encoding="utf-8"?>
@@ -1779,7 +4599,7 @@
 </file>
 
 <file path=customXml/itemProps1.xml><?xml version="1.0" encoding="utf-8"?>
-<ds:datastoreItem xmlns:ds="http://schemas.openxmlformats.org/officeDocument/2006/customXml" ds:itemID="{BE732AA4-740D-448F-9126-D5A280E58286}"/>
+<ds:datastoreItem xmlns:ds="http://schemas.openxmlformats.org/officeDocument/2006/customXml" ds:itemID="{04766929-1182-4081-9ABB-F1E3DF0E26E8}"/>
 </file>
 
 <file path=customXml/itemProps2.xml><?xml version="1.0" encoding="utf-8"?>
